--- a/Assignment1/G9_Answers.Ass1.docx
+++ b/Assignment1/G9_Answers.Ass1.docx
@@ -2,11 +2,962 @@
 <file path=word/document.xml><?xml version="1.0" encoding="utf-8"?>
 <w:document xmlns:wpc="http://schemas.microsoft.com/office/word/2010/wordprocessingCanvas" xmlns:cx="http://schemas.microsoft.com/office/drawing/2014/chartex" xmlns:cx1="http://schemas.microsoft.com/office/drawing/2015/9/8/chartex" xmlns:cx2="http://schemas.microsoft.com/office/drawing/2015/10/21/chartex" xmlns:cx3="http://schemas.microsoft.com/office/drawing/2016/5/9/chartex" xmlns:cx4="http://schemas.microsoft.com/office/drawing/2016/5/10/chartex" xmlns:cx5="http://schemas.microsoft.com/office/drawing/2016/5/11/chartex" xmlns:cx6="http://schemas.microsoft.com/office/drawing/2016/5/12/chartex" xmlns:cx7="http://schemas.microsoft.com/office/drawing/2016/5/13/chartex" xmlns:cx8="http://schemas.microsoft.com/office/drawing/2016/5/14/chartex" xmlns:mc="http://schemas.openxmlformats.org/markup-compatibility/2006" xmlns:aink="http://schemas.microsoft.com/office/drawing/2016/ink" xmlns:am3d="http://schemas.microsoft.com/office/drawing/2017/model3d" xmlns:o="urn:schemas-microsoft-com:office:office" xmlns:r="http://schemas.openxmlformats.org/officeDocument/2006/relationships" xmlns:m="http://schemas.openxmlformats.org/officeDocument/2006/math" xmlns:v="urn:schemas-microsoft-com:vml" xmlns:wp14="http://schemas.microsoft.com/office/word/2010/wordprocessingDrawing" xmlns:wp="http://schemas.openxmlformats.org/drawingml/2006/wordprocessingDrawing" xmlns:w10="urn:schemas-microsoft-com:office:word" xmlns:w="http://schemas.openxmlformats.org/wordprocessingml/2006/main" xmlns:w14="http://schemas.microsoft.com/office/word/2010/wordml" xmlns:w15="http://schemas.microsoft.com/office/word/2012/wordml" xmlns:w16cex="http://schemas.microsoft.com/office/word/2018/wordml/cex" xmlns:w16cid="http://schemas.microsoft.com/office/word/2016/wordml/cid" xmlns:w16="http://schemas.microsoft.com/office/word/2018/wordml" xmlns:w16se="http://schemas.microsoft.com/office/word/2015/wordml/symex" xmlns:wpg="http://schemas.microsoft.com/office/word/2010/wordprocessingGroup" xmlns:wpi="http://schemas.microsoft.com/office/word/2010/wordprocessingInk" xmlns:wne="http://schemas.microsoft.com/office/word/2006/wordml" xmlns:wps="http://schemas.microsoft.com/office/word/2010/wordprocessingShape" mc:Ignorable="w14 w15 w16se w16cid w16 w16cex wp14">
   <w:body>
+    <w:tbl>
+      <w:tblPr>
+        <w:tblpPr w:leftFromText="180" w:rightFromText="180" w:horzAnchor="margin" w:tblpXSpec="center" w:tblpY="-732"/>
+        <w:tblW w:w="11340" w:type="dxa"/>
+        <w:tblLook w:val="04A0" w:firstRow="1" w:lastRow="0" w:firstColumn="1" w:lastColumn="0" w:noHBand="0" w:noVBand="1"/>
+      </w:tblPr>
+      <w:tblGrid>
+        <w:gridCol w:w="6447"/>
+        <w:gridCol w:w="2513"/>
+        <w:gridCol w:w="2380"/>
+      </w:tblGrid>
+      <w:tr>
+        <w:trPr>
+          <w:trHeight w:val="288"/>
+        </w:trPr>
+        <w:tc>
+          <w:tcPr>
+            <w:tcW w:w="8960" w:type="dxa"/>
+            <w:gridSpan w:val="2"/>
+            <w:tcBorders>
+              <w:top w:val="single" w:sz="4" w:space="0" w:color="auto"/>
+              <w:left w:val="single" w:sz="4" w:space="0" w:color="auto"/>
+              <w:bottom w:val="single" w:sz="4" w:space="0" w:color="auto"/>
+              <w:right w:val="single" w:sz="4" w:space="0" w:color="000000"/>
+            </w:tcBorders>
+            <w:shd w:val="clear" w:color="000000" w:fill="FFFF00"/>
+            <w:noWrap/>
+            <w:vAlign w:val="bottom"/>
+            <w:hideMark/>
+          </w:tcPr>
+          <w:p>
+            <w:pPr>
+              <w:bidi/>
+              <w:spacing w:after="0" w:line="240" w:lineRule="auto"/>
+              <w:jc w:val="center"/>
+              <w:rPr>
+                <w:rFonts w:ascii="Calibri" w:eastAsia="Times New Roman" w:hAnsi="Calibri" w:cs="Calibri"/>
+                <w:b/>
+                <w:bCs/>
+                <w:color w:val="000000"/>
+                <w:u w:val="single"/>
+              </w:rPr>
+            </w:pPr>
+            <w:r>
+              <w:rPr>
+                <w:rFonts w:ascii="Calibri" w:eastAsia="Times New Roman" w:hAnsi="Calibri" w:cs="Calibri"/>
+                <w:b/>
+                <w:bCs/>
+                <w:color w:val="000000"/>
+                <w:u w:val="single"/>
+                <w:rtl/>
+              </w:rPr>
+              <w:t xml:space="preserve">תאריך </w:t>
+            </w:r>
+            <w:r>
+              <w:rPr>
+                <w:rFonts w:ascii="Calibri" w:eastAsia="Times New Roman" w:hAnsi="Calibri" w:cs="Calibri" w:hint="cs"/>
+                <w:b/>
+                <w:bCs/>
+                <w:color w:val="000000"/>
+                <w:u w:val="single"/>
+                <w:rtl/>
+              </w:rPr>
+              <w:t>כתיבת המטלה</w:t>
+            </w:r>
+            <w:r>
+              <w:rPr>
+                <w:rFonts w:ascii="Calibri" w:eastAsia="Times New Roman" w:hAnsi="Calibri" w:cs="Calibri"/>
+                <w:b/>
+                <w:bCs/>
+                <w:color w:val="000000"/>
+                <w:u w:val="single"/>
+                <w:rtl/>
+              </w:rPr>
+              <w:t xml:space="preserve">: </w:t>
+            </w:r>
+            <w:r>
+              <w:rPr>
+                <w:rFonts w:ascii="Calibri" w:eastAsia="Times New Roman" w:hAnsi="Calibri" w:cs="Calibri" w:hint="cs"/>
+                <w:b/>
+                <w:bCs/>
+                <w:color w:val="000000"/>
+                <w:u w:val="single"/>
+                <w:rtl/>
+              </w:rPr>
+              <w:t>09</w:t>
+            </w:r>
+            <w:r>
+              <w:rPr>
+                <w:rFonts w:ascii="Calibri" w:eastAsia="Times New Roman" w:hAnsi="Calibri" w:cs="Calibri"/>
+                <w:b/>
+                <w:bCs/>
+                <w:color w:val="000000"/>
+                <w:u w:val="single"/>
+                <w:rtl/>
+              </w:rPr>
+              <w:t>/11/20</w:t>
+            </w:r>
+          </w:p>
+        </w:tc>
+        <w:tc>
+          <w:tcPr>
+            <w:tcW w:w="2380" w:type="dxa"/>
+            <w:tcBorders>
+              <w:top w:val="single" w:sz="4" w:space="0" w:color="auto"/>
+              <w:left w:val="nil"/>
+              <w:bottom w:val="single" w:sz="4" w:space="0" w:color="auto"/>
+              <w:right w:val="single" w:sz="4" w:space="0" w:color="auto"/>
+            </w:tcBorders>
+            <w:shd w:val="clear" w:color="000000" w:fill="FFFF00"/>
+            <w:noWrap/>
+            <w:vAlign w:val="bottom"/>
+            <w:hideMark/>
+          </w:tcPr>
+          <w:p>
+            <w:pPr>
+              <w:bidi/>
+              <w:spacing w:after="0" w:line="240" w:lineRule="auto"/>
+              <w:jc w:val="center"/>
+              <w:rPr>
+                <w:rFonts w:ascii="Calibri" w:eastAsia="Times New Roman" w:hAnsi="Calibri" w:cs="Calibri"/>
+                <w:b/>
+                <w:bCs/>
+                <w:color w:val="000000"/>
+                <w:u w:val="single"/>
+                <w:rtl/>
+              </w:rPr>
+            </w:pPr>
+            <w:r>
+              <w:rPr>
+                <w:rFonts w:ascii="Calibri" w:eastAsia="Times New Roman" w:hAnsi="Calibri" w:cs="Calibri"/>
+                <w:b/>
+                <w:bCs/>
+                <w:color w:val="000000"/>
+                <w:u w:val="single"/>
+                <w:rtl/>
+              </w:rPr>
+              <w:t>קבוצה 9</w:t>
+            </w:r>
+          </w:p>
+        </w:tc>
+      </w:tr>
+      <w:tr>
+        <w:trPr>
+          <w:trHeight w:val="288"/>
+        </w:trPr>
+        <w:tc>
+          <w:tcPr>
+            <w:tcW w:w="6447" w:type="dxa"/>
+            <w:tcBorders>
+              <w:top w:val="single" w:sz="4" w:space="0" w:color="auto"/>
+              <w:left w:val="single" w:sz="4" w:space="0" w:color="auto"/>
+              <w:bottom w:val="single" w:sz="4" w:space="0" w:color="auto"/>
+              <w:right w:val="single" w:sz="4" w:space="0" w:color="000000"/>
+            </w:tcBorders>
+            <w:shd w:val="clear" w:color="000000" w:fill="D9D9D9"/>
+            <w:noWrap/>
+            <w:vAlign w:val="bottom"/>
+            <w:hideMark/>
+          </w:tcPr>
+          <w:p>
+            <w:pPr>
+              <w:bidi/>
+              <w:spacing w:after="0" w:line="240" w:lineRule="auto"/>
+              <w:jc w:val="center"/>
+              <w:rPr>
+                <w:rFonts w:ascii="Calibri" w:eastAsia="Times New Roman" w:hAnsi="Calibri" w:cs="Calibri"/>
+                <w:b/>
+                <w:bCs/>
+                <w:color w:val="000000"/>
+                <w:rtl/>
+              </w:rPr>
+            </w:pPr>
+            <w:r>
+              <w:rPr>
+                <w:rFonts w:ascii="Calibri" w:eastAsia="Times New Roman" w:hAnsi="Calibri" w:cs="Calibri"/>
+                <w:b/>
+                <w:bCs/>
+                <w:color w:val="000000"/>
+                <w:rtl/>
+              </w:rPr>
+              <w:t>אימייל</w:t>
+            </w:r>
+          </w:p>
+        </w:tc>
+        <w:tc>
+          <w:tcPr>
+            <w:tcW w:w="2513" w:type="dxa"/>
+            <w:tcBorders>
+              <w:top w:val="single" w:sz="4" w:space="0" w:color="auto"/>
+              <w:left w:val="nil"/>
+              <w:bottom w:val="single" w:sz="4" w:space="0" w:color="auto"/>
+              <w:right w:val="single" w:sz="4" w:space="0" w:color="000000"/>
+            </w:tcBorders>
+            <w:shd w:val="clear" w:color="000000" w:fill="D9D9D9"/>
+            <w:noWrap/>
+            <w:vAlign w:val="bottom"/>
+            <w:hideMark/>
+          </w:tcPr>
+          <w:p>
+            <w:pPr>
+              <w:bidi/>
+              <w:spacing w:after="0" w:line="240" w:lineRule="auto"/>
+              <w:jc w:val="center"/>
+              <w:rPr>
+                <w:rFonts w:ascii="Calibri" w:eastAsia="Times New Roman" w:hAnsi="Calibri" w:cs="Calibri"/>
+                <w:b/>
+                <w:bCs/>
+                <w:color w:val="000000"/>
+                <w:rtl/>
+              </w:rPr>
+            </w:pPr>
+            <w:r>
+              <w:rPr>
+                <w:rFonts w:ascii="Calibri" w:eastAsia="Times New Roman" w:hAnsi="Calibri" w:cs="Calibri"/>
+                <w:b/>
+                <w:bCs/>
+                <w:color w:val="000000"/>
+                <w:rtl/>
+              </w:rPr>
+              <w:t>ת.ז</w:t>
+            </w:r>
+          </w:p>
+        </w:tc>
+        <w:tc>
+          <w:tcPr>
+            <w:tcW w:w="2380" w:type="dxa"/>
+            <w:tcBorders>
+              <w:top w:val="nil"/>
+              <w:left w:val="nil"/>
+              <w:bottom w:val="single" w:sz="4" w:space="0" w:color="auto"/>
+              <w:right w:val="single" w:sz="4" w:space="0" w:color="auto"/>
+            </w:tcBorders>
+            <w:shd w:val="clear" w:color="000000" w:fill="D9D9D9"/>
+            <w:noWrap/>
+            <w:vAlign w:val="bottom"/>
+            <w:hideMark/>
+          </w:tcPr>
+          <w:p>
+            <w:pPr>
+              <w:bidi/>
+              <w:spacing w:after="0" w:line="240" w:lineRule="auto"/>
+              <w:jc w:val="center"/>
+              <w:rPr>
+                <w:rFonts w:ascii="Calibri" w:eastAsia="Times New Roman" w:hAnsi="Calibri" w:cs="Calibri"/>
+                <w:b/>
+                <w:bCs/>
+                <w:color w:val="000000"/>
+                <w:rtl/>
+              </w:rPr>
+            </w:pPr>
+            <w:r>
+              <w:rPr>
+                <w:rFonts w:ascii="Calibri" w:eastAsia="Times New Roman" w:hAnsi="Calibri" w:cs="Calibri"/>
+                <w:b/>
+                <w:bCs/>
+                <w:color w:val="000000"/>
+                <w:rtl/>
+              </w:rPr>
+              <w:t>שם</w:t>
+            </w:r>
+          </w:p>
+        </w:tc>
+      </w:tr>
+      <w:tr>
+        <w:trPr>
+          <w:trHeight w:val="288"/>
+        </w:trPr>
+        <w:tc>
+          <w:tcPr>
+            <w:tcW w:w="6447" w:type="dxa"/>
+            <w:tcBorders>
+              <w:top w:val="single" w:sz="4" w:space="0" w:color="auto"/>
+              <w:left w:val="single" w:sz="4" w:space="0" w:color="auto"/>
+              <w:bottom w:val="single" w:sz="4" w:space="0" w:color="auto"/>
+              <w:right w:val="single" w:sz="4" w:space="0" w:color="000000"/>
+            </w:tcBorders>
+            <w:shd w:val="clear" w:color="auto" w:fill="auto"/>
+            <w:noWrap/>
+            <w:vAlign w:val="bottom"/>
+            <w:hideMark/>
+          </w:tcPr>
+          <w:p>
+            <w:pPr>
+              <w:spacing w:after="0" w:line="240" w:lineRule="auto"/>
+              <w:jc w:val="center"/>
+              <w:rPr>
+                <w:rFonts w:ascii="Calibri" w:eastAsia="Times New Roman" w:hAnsi="Calibri" w:cs="Calibri"/>
+                <w:color w:val="0563C1"/>
+                <w:u w:val="single"/>
+                <w:rtl/>
+              </w:rPr>
+            </w:pPr>
+            <w:hyperlink r:id="rId6" w:history="1">
+              <w:r>
+                <w:rPr>
+                  <w:rFonts w:ascii="Calibri" w:eastAsia="Times New Roman" w:hAnsi="Calibri" w:cs="Calibri"/>
+                  <w:color w:val="0563C1"/>
+                  <w:u w:val="single"/>
+                </w:rPr>
+                <w:t>haimazu4@gmail.com</w:t>
+              </w:r>
+            </w:hyperlink>
+          </w:p>
+        </w:tc>
+        <w:tc>
+          <w:tcPr>
+            <w:tcW w:w="2513" w:type="dxa"/>
+            <w:tcBorders>
+              <w:top w:val="single" w:sz="4" w:space="0" w:color="auto"/>
+              <w:left w:val="nil"/>
+              <w:bottom w:val="single" w:sz="4" w:space="0" w:color="auto"/>
+              <w:right w:val="single" w:sz="4" w:space="0" w:color="000000"/>
+            </w:tcBorders>
+            <w:shd w:val="clear" w:color="auto" w:fill="auto"/>
+            <w:noWrap/>
+            <w:vAlign w:val="bottom"/>
+            <w:hideMark/>
+          </w:tcPr>
+          <w:p>
+            <w:pPr>
+              <w:spacing w:after="0" w:line="240" w:lineRule="auto"/>
+              <w:jc w:val="center"/>
+              <w:rPr>
+                <w:rFonts w:ascii="Calibri" w:eastAsia="Times New Roman" w:hAnsi="Calibri" w:cs="Calibri"/>
+                <w:color w:val="000000"/>
+              </w:rPr>
+            </w:pPr>
+            <w:r>
+              <w:rPr>
+                <w:rFonts w:ascii="Calibri" w:eastAsia="Times New Roman" w:hAnsi="Calibri" w:cs="Calibri"/>
+                <w:color w:val="000000"/>
+              </w:rPr>
+              <w:t>203374855</w:t>
+            </w:r>
+          </w:p>
+        </w:tc>
+        <w:tc>
+          <w:tcPr>
+            <w:tcW w:w="2380" w:type="dxa"/>
+            <w:tcBorders>
+              <w:top w:val="nil"/>
+              <w:left w:val="nil"/>
+              <w:bottom w:val="single" w:sz="4" w:space="0" w:color="auto"/>
+              <w:right w:val="single" w:sz="4" w:space="0" w:color="auto"/>
+            </w:tcBorders>
+            <w:shd w:val="clear" w:color="auto" w:fill="auto"/>
+            <w:noWrap/>
+            <w:vAlign w:val="bottom"/>
+            <w:hideMark/>
+          </w:tcPr>
+          <w:p>
+            <w:pPr>
+              <w:bidi/>
+              <w:spacing w:after="0" w:line="240" w:lineRule="auto"/>
+              <w:jc w:val="center"/>
+              <w:rPr>
+                <w:rFonts w:ascii="Calibri" w:eastAsia="Times New Roman" w:hAnsi="Calibri" w:cs="Calibri"/>
+                <w:color w:val="000000"/>
+              </w:rPr>
+            </w:pPr>
+            <w:r>
+              <w:rPr>
+                <w:rFonts w:ascii="Calibri" w:eastAsia="Times New Roman" w:hAnsi="Calibri" w:cs="Calibri"/>
+                <w:color w:val="000000"/>
+                <w:rtl/>
+              </w:rPr>
+              <w:t>חיים אזולאי</w:t>
+            </w:r>
+          </w:p>
+        </w:tc>
+      </w:tr>
+      <w:tr>
+        <w:trPr>
+          <w:trHeight w:val="288"/>
+        </w:trPr>
+        <w:tc>
+          <w:tcPr>
+            <w:tcW w:w="6447" w:type="dxa"/>
+            <w:tcBorders>
+              <w:top w:val="single" w:sz="4" w:space="0" w:color="auto"/>
+              <w:left w:val="single" w:sz="4" w:space="0" w:color="auto"/>
+              <w:bottom w:val="single" w:sz="4" w:space="0" w:color="auto"/>
+              <w:right w:val="single" w:sz="4" w:space="0" w:color="000000"/>
+            </w:tcBorders>
+            <w:shd w:val="clear" w:color="auto" w:fill="auto"/>
+            <w:noWrap/>
+            <w:vAlign w:val="bottom"/>
+            <w:hideMark/>
+          </w:tcPr>
+          <w:p>
+            <w:pPr>
+              <w:spacing w:after="0" w:line="240" w:lineRule="auto"/>
+              <w:jc w:val="center"/>
+              <w:rPr>
+                <w:rFonts w:ascii="Calibri" w:eastAsia="Times New Roman" w:hAnsi="Calibri" w:cs="Calibri"/>
+                <w:color w:val="0563C1"/>
+                <w:u w:val="single"/>
+                <w:rtl/>
+              </w:rPr>
+            </w:pPr>
+            <w:hyperlink r:id="rId7" w:history="1">
+              <w:r>
+                <w:rPr>
+                  <w:rFonts w:ascii="Calibri" w:eastAsia="Times New Roman" w:hAnsi="Calibri" w:cs="Calibri"/>
+                  <w:color w:val="0563C1"/>
+                  <w:u w:val="single"/>
+                </w:rPr>
+                <w:t>hodayamekonen@gmail.com</w:t>
+              </w:r>
+            </w:hyperlink>
+          </w:p>
+        </w:tc>
+        <w:tc>
+          <w:tcPr>
+            <w:tcW w:w="2513" w:type="dxa"/>
+            <w:tcBorders>
+              <w:top w:val="single" w:sz="4" w:space="0" w:color="auto"/>
+              <w:left w:val="nil"/>
+              <w:bottom w:val="single" w:sz="4" w:space="0" w:color="auto"/>
+              <w:right w:val="single" w:sz="4" w:space="0" w:color="000000"/>
+            </w:tcBorders>
+            <w:shd w:val="clear" w:color="auto" w:fill="auto"/>
+            <w:noWrap/>
+            <w:vAlign w:val="bottom"/>
+            <w:hideMark/>
+          </w:tcPr>
+          <w:p>
+            <w:pPr>
+              <w:spacing w:after="0" w:line="240" w:lineRule="auto"/>
+              <w:jc w:val="center"/>
+              <w:rPr>
+                <w:rFonts w:ascii="Calibri" w:eastAsia="Times New Roman" w:hAnsi="Calibri" w:cs="Calibri"/>
+                <w:color w:val="000000"/>
+              </w:rPr>
+            </w:pPr>
+            <w:r>
+              <w:rPr>
+                <w:rFonts w:ascii="Calibri" w:eastAsia="Times New Roman" w:hAnsi="Calibri" w:cs="Calibri"/>
+                <w:color w:val="000000"/>
+              </w:rPr>
+              <w:t>204632988</w:t>
+            </w:r>
+          </w:p>
+        </w:tc>
+        <w:tc>
+          <w:tcPr>
+            <w:tcW w:w="2380" w:type="dxa"/>
+            <w:tcBorders>
+              <w:top w:val="nil"/>
+              <w:left w:val="nil"/>
+              <w:bottom w:val="single" w:sz="4" w:space="0" w:color="auto"/>
+              <w:right w:val="single" w:sz="4" w:space="0" w:color="auto"/>
+            </w:tcBorders>
+            <w:shd w:val="clear" w:color="auto" w:fill="auto"/>
+            <w:noWrap/>
+            <w:vAlign w:val="bottom"/>
+            <w:hideMark/>
+          </w:tcPr>
+          <w:p>
+            <w:pPr>
+              <w:bidi/>
+              <w:spacing w:after="0" w:line="240" w:lineRule="auto"/>
+              <w:jc w:val="center"/>
+              <w:rPr>
+                <w:rFonts w:ascii="Calibri" w:eastAsia="Times New Roman" w:hAnsi="Calibri" w:cs="Calibri"/>
+                <w:color w:val="000000"/>
+              </w:rPr>
+            </w:pPr>
+            <w:r>
+              <w:rPr>
+                <w:rFonts w:ascii="Calibri" w:eastAsia="Times New Roman" w:hAnsi="Calibri" w:cs="Calibri"/>
+                <w:color w:val="000000"/>
+                <w:rtl/>
+              </w:rPr>
+              <w:t>הודיה מקונן</w:t>
+            </w:r>
+          </w:p>
+        </w:tc>
+      </w:tr>
+      <w:tr>
+        <w:trPr>
+          <w:trHeight w:val="288"/>
+        </w:trPr>
+        <w:tc>
+          <w:tcPr>
+            <w:tcW w:w="6447" w:type="dxa"/>
+            <w:tcBorders>
+              <w:top w:val="single" w:sz="4" w:space="0" w:color="auto"/>
+              <w:left w:val="single" w:sz="4" w:space="0" w:color="auto"/>
+              <w:bottom w:val="single" w:sz="4" w:space="0" w:color="auto"/>
+              <w:right w:val="single" w:sz="4" w:space="0" w:color="000000"/>
+            </w:tcBorders>
+            <w:shd w:val="clear" w:color="auto" w:fill="auto"/>
+            <w:noWrap/>
+            <w:vAlign w:val="bottom"/>
+            <w:hideMark/>
+          </w:tcPr>
+          <w:p>
+            <w:pPr>
+              <w:spacing w:after="0" w:line="240" w:lineRule="auto"/>
+              <w:jc w:val="center"/>
+              <w:rPr>
+                <w:rFonts w:ascii="Calibri" w:eastAsia="Times New Roman" w:hAnsi="Calibri" w:cs="Calibri"/>
+                <w:color w:val="0563C1"/>
+                <w:u w:val="single"/>
+                <w:rtl/>
+              </w:rPr>
+            </w:pPr>
+            <w:hyperlink r:id="rId8" w:history="1">
+              <w:r>
+                <w:rPr>
+                  <w:rFonts w:ascii="Calibri" w:eastAsia="Times New Roman" w:hAnsi="Calibri" w:cs="Calibri"/>
+                  <w:color w:val="0563C1"/>
+                  <w:u w:val="single"/>
+                </w:rPr>
+                <w:t>nastyak6@gmail.com</w:t>
+              </w:r>
+            </w:hyperlink>
+          </w:p>
+        </w:tc>
+        <w:tc>
+          <w:tcPr>
+            <w:tcW w:w="2513" w:type="dxa"/>
+            <w:tcBorders>
+              <w:top w:val="single" w:sz="4" w:space="0" w:color="auto"/>
+              <w:left w:val="nil"/>
+              <w:bottom w:val="single" w:sz="4" w:space="0" w:color="auto"/>
+              <w:right w:val="single" w:sz="4" w:space="0" w:color="000000"/>
+            </w:tcBorders>
+            <w:shd w:val="clear" w:color="auto" w:fill="auto"/>
+            <w:noWrap/>
+            <w:vAlign w:val="bottom"/>
+            <w:hideMark/>
+          </w:tcPr>
+          <w:p>
+            <w:pPr>
+              <w:spacing w:after="0" w:line="240" w:lineRule="auto"/>
+              <w:jc w:val="center"/>
+              <w:rPr>
+                <w:rFonts w:ascii="Calibri" w:eastAsia="Times New Roman" w:hAnsi="Calibri" w:cs="Calibri"/>
+                <w:color w:val="000000"/>
+              </w:rPr>
+            </w:pPr>
+            <w:r>
+              <w:rPr>
+                <w:rFonts w:ascii="Calibri" w:eastAsia="Times New Roman" w:hAnsi="Calibri" w:cs="Calibri"/>
+                <w:color w:val="000000"/>
+              </w:rPr>
+              <w:t>321241192</w:t>
+            </w:r>
+          </w:p>
+        </w:tc>
+        <w:tc>
+          <w:tcPr>
+            <w:tcW w:w="2380" w:type="dxa"/>
+            <w:tcBorders>
+              <w:top w:val="nil"/>
+              <w:left w:val="nil"/>
+              <w:bottom w:val="single" w:sz="4" w:space="0" w:color="auto"/>
+              <w:right w:val="single" w:sz="4" w:space="0" w:color="auto"/>
+            </w:tcBorders>
+            <w:shd w:val="clear" w:color="auto" w:fill="auto"/>
+            <w:noWrap/>
+            <w:vAlign w:val="bottom"/>
+            <w:hideMark/>
+          </w:tcPr>
+          <w:p>
+            <w:pPr>
+              <w:bidi/>
+              <w:spacing w:after="0" w:line="240" w:lineRule="auto"/>
+              <w:jc w:val="center"/>
+              <w:rPr>
+                <w:rFonts w:ascii="Calibri" w:eastAsia="Times New Roman" w:hAnsi="Calibri" w:cs="Calibri"/>
+                <w:color w:val="000000"/>
+              </w:rPr>
+            </w:pPr>
+            <w:proofErr w:type="spellStart"/>
+            <w:r>
+              <w:rPr>
+                <w:rFonts w:ascii="Calibri" w:eastAsia="Times New Roman" w:hAnsi="Calibri" w:cs="Calibri"/>
+                <w:color w:val="000000"/>
+                <w:rtl/>
+              </w:rPr>
+              <w:t>אנסטסיה</w:t>
+            </w:r>
+            <w:proofErr w:type="spellEnd"/>
+            <w:r>
+              <w:rPr>
+                <w:rFonts w:ascii="Calibri" w:eastAsia="Times New Roman" w:hAnsi="Calibri" w:cs="Calibri"/>
+                <w:color w:val="000000"/>
+                <w:rtl/>
+              </w:rPr>
+              <w:t xml:space="preserve"> </w:t>
+            </w:r>
+            <w:proofErr w:type="spellStart"/>
+            <w:r>
+              <w:rPr>
+                <w:rFonts w:ascii="Calibri" w:eastAsia="Times New Roman" w:hAnsi="Calibri" w:cs="Calibri"/>
+                <w:color w:val="000000"/>
+                <w:rtl/>
+              </w:rPr>
+              <w:t>קוקין</w:t>
+            </w:r>
+            <w:proofErr w:type="spellEnd"/>
+          </w:p>
+        </w:tc>
+      </w:tr>
+      <w:tr>
+        <w:trPr>
+          <w:trHeight w:val="288"/>
+        </w:trPr>
+        <w:tc>
+          <w:tcPr>
+            <w:tcW w:w="6447" w:type="dxa"/>
+            <w:tcBorders>
+              <w:top w:val="single" w:sz="4" w:space="0" w:color="auto"/>
+              <w:left w:val="single" w:sz="4" w:space="0" w:color="auto"/>
+              <w:bottom w:val="single" w:sz="4" w:space="0" w:color="auto"/>
+              <w:right w:val="single" w:sz="4" w:space="0" w:color="000000"/>
+            </w:tcBorders>
+            <w:shd w:val="clear" w:color="auto" w:fill="auto"/>
+            <w:noWrap/>
+            <w:vAlign w:val="bottom"/>
+            <w:hideMark/>
+          </w:tcPr>
+          <w:p>
+            <w:pPr>
+              <w:spacing w:after="0" w:line="240" w:lineRule="auto"/>
+              <w:jc w:val="center"/>
+              <w:rPr>
+                <w:rFonts w:ascii="Calibri" w:eastAsia="Times New Roman" w:hAnsi="Calibri" w:cs="Calibri"/>
+                <w:color w:val="0563C1"/>
+                <w:u w:val="single"/>
+                <w:rtl/>
+              </w:rPr>
+            </w:pPr>
+            <w:hyperlink r:id="rId9" w:history="1">
+              <w:r>
+                <w:rPr>
+                  <w:rFonts w:ascii="Calibri" w:eastAsia="Times New Roman" w:hAnsi="Calibri" w:cs="Calibri"/>
+                  <w:color w:val="0563C1"/>
+                  <w:u w:val="single"/>
+                </w:rPr>
+                <w:t>barkatz0610@gmail.com</w:t>
+              </w:r>
+            </w:hyperlink>
+          </w:p>
+        </w:tc>
+        <w:tc>
+          <w:tcPr>
+            <w:tcW w:w="2513" w:type="dxa"/>
+            <w:tcBorders>
+              <w:top w:val="single" w:sz="4" w:space="0" w:color="auto"/>
+              <w:left w:val="nil"/>
+              <w:bottom w:val="single" w:sz="4" w:space="0" w:color="auto"/>
+              <w:right w:val="single" w:sz="4" w:space="0" w:color="000000"/>
+            </w:tcBorders>
+            <w:shd w:val="clear" w:color="auto" w:fill="auto"/>
+            <w:noWrap/>
+            <w:vAlign w:val="bottom"/>
+            <w:hideMark/>
+          </w:tcPr>
+          <w:p>
+            <w:pPr>
+              <w:spacing w:after="0" w:line="240" w:lineRule="auto"/>
+              <w:jc w:val="center"/>
+              <w:rPr>
+                <w:rFonts w:ascii="Calibri" w:eastAsia="Times New Roman" w:hAnsi="Calibri" w:cs="Calibri"/>
+                <w:color w:val="000000"/>
+              </w:rPr>
+            </w:pPr>
+            <w:r>
+              <w:rPr>
+                <w:rFonts w:ascii="Calibri" w:eastAsia="Times New Roman" w:hAnsi="Calibri" w:cs="Calibri"/>
+                <w:color w:val="000000"/>
+              </w:rPr>
+              <w:t>315818567</w:t>
+            </w:r>
+          </w:p>
+        </w:tc>
+        <w:tc>
+          <w:tcPr>
+            <w:tcW w:w="2380" w:type="dxa"/>
+            <w:tcBorders>
+              <w:top w:val="nil"/>
+              <w:left w:val="nil"/>
+              <w:bottom w:val="single" w:sz="4" w:space="0" w:color="auto"/>
+              <w:right w:val="single" w:sz="4" w:space="0" w:color="auto"/>
+            </w:tcBorders>
+            <w:shd w:val="clear" w:color="auto" w:fill="auto"/>
+            <w:noWrap/>
+            <w:vAlign w:val="bottom"/>
+            <w:hideMark/>
+          </w:tcPr>
+          <w:p>
+            <w:pPr>
+              <w:bidi/>
+              <w:spacing w:after="0" w:line="240" w:lineRule="auto"/>
+              <w:jc w:val="center"/>
+              <w:rPr>
+                <w:rFonts w:ascii="Calibri" w:eastAsia="Times New Roman" w:hAnsi="Calibri" w:cs="Calibri"/>
+                <w:color w:val="000000"/>
+              </w:rPr>
+            </w:pPr>
+            <w:r>
+              <w:rPr>
+                <w:rFonts w:ascii="Calibri" w:eastAsia="Times New Roman" w:hAnsi="Calibri" w:cs="Calibri"/>
+                <w:color w:val="000000"/>
+                <w:rtl/>
+              </w:rPr>
+              <w:t>בר כץ</w:t>
+            </w:r>
+          </w:p>
+        </w:tc>
+      </w:tr>
+      <w:tr>
+        <w:trPr>
+          <w:trHeight w:val="288"/>
+        </w:trPr>
+        <w:tc>
+          <w:tcPr>
+            <w:tcW w:w="6447" w:type="dxa"/>
+            <w:tcBorders>
+              <w:top w:val="single" w:sz="4" w:space="0" w:color="auto"/>
+              <w:left w:val="single" w:sz="4" w:space="0" w:color="auto"/>
+              <w:bottom w:val="single" w:sz="4" w:space="0" w:color="auto"/>
+              <w:right w:val="single" w:sz="4" w:space="0" w:color="000000"/>
+            </w:tcBorders>
+            <w:shd w:val="clear" w:color="auto" w:fill="auto"/>
+            <w:noWrap/>
+            <w:vAlign w:val="bottom"/>
+            <w:hideMark/>
+          </w:tcPr>
+          <w:p>
+            <w:pPr>
+              <w:spacing w:after="0" w:line="240" w:lineRule="auto"/>
+              <w:jc w:val="center"/>
+              <w:rPr>
+                <w:rFonts w:ascii="Calibri" w:eastAsia="Times New Roman" w:hAnsi="Calibri" w:cs="Calibri"/>
+                <w:color w:val="0563C1"/>
+                <w:u w:val="single"/>
+                <w:rtl/>
+              </w:rPr>
+            </w:pPr>
+            <w:hyperlink r:id="rId10" w:history="1">
+              <w:r>
+                <w:rPr>
+                  <w:rFonts w:ascii="Calibri" w:eastAsia="Times New Roman" w:hAnsi="Calibri" w:cs="Calibri"/>
+                  <w:color w:val="0563C1"/>
+                  <w:u w:val="single"/>
+                </w:rPr>
+                <w:t>rinat20968@gmail.com</w:t>
+              </w:r>
+            </w:hyperlink>
+          </w:p>
+        </w:tc>
+        <w:tc>
+          <w:tcPr>
+            <w:tcW w:w="2513" w:type="dxa"/>
+            <w:tcBorders>
+              <w:top w:val="single" w:sz="4" w:space="0" w:color="auto"/>
+              <w:left w:val="nil"/>
+              <w:bottom w:val="single" w:sz="4" w:space="0" w:color="auto"/>
+              <w:right w:val="single" w:sz="4" w:space="0" w:color="000000"/>
+            </w:tcBorders>
+            <w:shd w:val="clear" w:color="auto" w:fill="auto"/>
+            <w:noWrap/>
+            <w:vAlign w:val="bottom"/>
+            <w:hideMark/>
+          </w:tcPr>
+          <w:p>
+            <w:pPr>
+              <w:spacing w:after="0" w:line="240" w:lineRule="auto"/>
+              <w:jc w:val="center"/>
+              <w:rPr>
+                <w:rFonts w:ascii="Calibri" w:eastAsia="Times New Roman" w:hAnsi="Calibri" w:cs="Calibri"/>
+                <w:color w:val="000000"/>
+              </w:rPr>
+            </w:pPr>
+            <w:r>
+              <w:rPr>
+                <w:rFonts w:ascii="Calibri" w:eastAsia="Times New Roman" w:hAnsi="Calibri" w:cs="Calibri"/>
+                <w:color w:val="000000"/>
+              </w:rPr>
+              <w:t>316237577</w:t>
+            </w:r>
+          </w:p>
+        </w:tc>
+        <w:tc>
+          <w:tcPr>
+            <w:tcW w:w="2380" w:type="dxa"/>
+            <w:tcBorders>
+              <w:top w:val="nil"/>
+              <w:left w:val="nil"/>
+              <w:bottom w:val="single" w:sz="4" w:space="0" w:color="auto"/>
+              <w:right w:val="single" w:sz="4" w:space="0" w:color="auto"/>
+            </w:tcBorders>
+            <w:shd w:val="clear" w:color="auto" w:fill="auto"/>
+            <w:noWrap/>
+            <w:vAlign w:val="bottom"/>
+            <w:hideMark/>
+          </w:tcPr>
+          <w:p>
+            <w:pPr>
+              <w:bidi/>
+              <w:spacing w:after="0" w:line="240" w:lineRule="auto"/>
+              <w:jc w:val="center"/>
+              <w:rPr>
+                <w:rFonts w:ascii="Calibri" w:eastAsia="Times New Roman" w:hAnsi="Calibri" w:cs="Calibri"/>
+                <w:color w:val="000000"/>
+              </w:rPr>
+            </w:pPr>
+            <w:r>
+              <w:rPr>
+                <w:rFonts w:ascii="Calibri" w:eastAsia="Times New Roman" w:hAnsi="Calibri" w:cs="Calibri"/>
+                <w:color w:val="000000"/>
+                <w:rtl/>
+              </w:rPr>
+              <w:t xml:space="preserve">רינת </w:t>
+            </w:r>
+            <w:proofErr w:type="spellStart"/>
+            <w:r>
+              <w:rPr>
+                <w:rFonts w:ascii="Calibri" w:eastAsia="Times New Roman" w:hAnsi="Calibri" w:cs="Calibri"/>
+                <w:color w:val="000000"/>
+                <w:rtl/>
+              </w:rPr>
+              <w:t>סטודנץ</w:t>
+            </w:r>
+            <w:proofErr w:type="spellEnd"/>
+          </w:p>
+        </w:tc>
+      </w:tr>
+      <w:tr>
+        <w:trPr>
+          <w:trHeight w:val="288"/>
+        </w:trPr>
+        <w:tc>
+          <w:tcPr>
+            <w:tcW w:w="6447" w:type="dxa"/>
+            <w:tcBorders>
+              <w:top w:val="single" w:sz="4" w:space="0" w:color="auto"/>
+              <w:left w:val="single" w:sz="4" w:space="0" w:color="auto"/>
+              <w:bottom w:val="single" w:sz="4" w:space="0" w:color="auto"/>
+              <w:right w:val="single" w:sz="4" w:space="0" w:color="000000"/>
+            </w:tcBorders>
+            <w:shd w:val="clear" w:color="auto" w:fill="auto"/>
+            <w:noWrap/>
+            <w:vAlign w:val="bottom"/>
+            <w:hideMark/>
+          </w:tcPr>
+          <w:p>
+            <w:pPr>
+              <w:spacing w:after="0" w:line="240" w:lineRule="auto"/>
+              <w:jc w:val="center"/>
+              <w:rPr>
+                <w:rFonts w:ascii="Calibri" w:eastAsia="Times New Roman" w:hAnsi="Calibri" w:cs="Calibri"/>
+                <w:color w:val="0563C1"/>
+                <w:u w:val="single"/>
+                <w:rtl/>
+              </w:rPr>
+            </w:pPr>
+            <w:hyperlink r:id="rId11" w:history="1">
+              <w:r>
+                <w:rPr>
+                  <w:rFonts w:ascii="Calibri" w:eastAsia="Times New Roman" w:hAnsi="Calibri" w:cs="Calibri"/>
+                  <w:color w:val="0563C1"/>
+                  <w:u w:val="single"/>
+                </w:rPr>
+                <w:t>roi.amar@e.braude.ac.il</w:t>
+              </w:r>
+            </w:hyperlink>
+          </w:p>
+        </w:tc>
+        <w:tc>
+          <w:tcPr>
+            <w:tcW w:w="2513" w:type="dxa"/>
+            <w:tcBorders>
+              <w:top w:val="single" w:sz="4" w:space="0" w:color="auto"/>
+              <w:left w:val="nil"/>
+              <w:bottom w:val="single" w:sz="4" w:space="0" w:color="auto"/>
+              <w:right w:val="single" w:sz="4" w:space="0" w:color="000000"/>
+            </w:tcBorders>
+            <w:shd w:val="clear" w:color="auto" w:fill="auto"/>
+            <w:noWrap/>
+            <w:vAlign w:val="bottom"/>
+            <w:hideMark/>
+          </w:tcPr>
+          <w:p>
+            <w:pPr>
+              <w:spacing w:after="0" w:line="240" w:lineRule="auto"/>
+              <w:jc w:val="center"/>
+              <w:rPr>
+                <w:rFonts w:ascii="Calibri" w:eastAsia="Times New Roman" w:hAnsi="Calibri" w:cs="Calibri"/>
+                <w:color w:val="000000"/>
+              </w:rPr>
+            </w:pPr>
+            <w:r>
+              <w:rPr>
+                <w:rFonts w:ascii="Calibri" w:eastAsia="Times New Roman" w:hAnsi="Calibri" w:cs="Calibri"/>
+                <w:color w:val="000000"/>
+              </w:rPr>
+              <w:t>203118666</w:t>
+            </w:r>
+          </w:p>
+        </w:tc>
+        <w:tc>
+          <w:tcPr>
+            <w:tcW w:w="2380" w:type="dxa"/>
+            <w:tcBorders>
+              <w:top w:val="nil"/>
+              <w:left w:val="nil"/>
+              <w:bottom w:val="single" w:sz="4" w:space="0" w:color="auto"/>
+              <w:right w:val="single" w:sz="4" w:space="0" w:color="auto"/>
+            </w:tcBorders>
+            <w:shd w:val="clear" w:color="auto" w:fill="auto"/>
+            <w:noWrap/>
+            <w:vAlign w:val="bottom"/>
+            <w:hideMark/>
+          </w:tcPr>
+          <w:p>
+            <w:pPr>
+              <w:bidi/>
+              <w:spacing w:after="0" w:line="240" w:lineRule="auto"/>
+              <w:jc w:val="center"/>
+              <w:rPr>
+                <w:rFonts w:ascii="Calibri" w:eastAsia="Times New Roman" w:hAnsi="Calibri" w:cs="Calibri"/>
+                <w:color w:val="000000"/>
+              </w:rPr>
+            </w:pPr>
+            <w:r>
+              <w:rPr>
+                <w:rFonts w:ascii="Calibri" w:eastAsia="Times New Roman" w:hAnsi="Calibri" w:cs="Calibri"/>
+                <w:color w:val="000000"/>
+                <w:rtl/>
+              </w:rPr>
+              <w:t>רועי עמר</w:t>
+            </w:r>
+          </w:p>
+        </w:tc>
+      </w:tr>
+    </w:tbl>
     <w:p>
       <w:pPr>
         <w:jc w:val="right"/>
       </w:pPr>
-      <w:r>
+    </w:p>
+    <w:p>
+      <w:pPr>
+        <w:jc w:val="right"/>
+      </w:pPr>
+      <w:r>
+        <w:rPr>
+          <w:noProof/>
+        </w:rPr>
         <w:drawing>
           <wp:inline distT="0" distB="0" distL="0" distR="0" wp14:anchorId="603A57D3" wp14:editId="3948307D">
             <wp:extent cx="5325218" cy="543001"/>
@@ -23,7 +974,7 @@
                     <pic:cNvPicPr/>
                   </pic:nvPicPr>
                   <pic:blipFill>
-                    <a:blip r:embed="rId6"/>
+                    <a:blip r:embed="rId12"/>
                     <a:stretch>
                       <a:fillRect/>
                     </a:stretch>
@@ -305,7 +1256,7 @@
     </w:p>
     <w:p>
       <w:pPr>
-        <w:pStyle w:val="ListParagraph"/>
+        <w:pStyle w:val="a3"/>
         <w:numPr>
           <w:ilvl w:val="0"/>
           <w:numId w:val="11"/>
@@ -360,7 +1311,7 @@
     </w:p>
     <w:p>
       <w:pPr>
-        <w:pStyle w:val="ListParagraph"/>
+        <w:pStyle w:val="a3"/>
         <w:numPr>
           <w:ilvl w:val="0"/>
           <w:numId w:val="11"/>
@@ -387,7 +1338,7 @@
     </w:p>
     <w:p>
       <w:pPr>
-        <w:pStyle w:val="ListParagraph"/>
+        <w:pStyle w:val="a3"/>
         <w:numPr>
           <w:ilvl w:val="0"/>
           <w:numId w:val="11"/>
@@ -453,6 +1404,7 @@
       <w:r>
         <w:rPr>
           <w:rFonts w:cs="Arial"/>
+          <w:noProof/>
           <w:rtl/>
         </w:rPr>
         <w:drawing>
@@ -471,7 +1423,7 @@
                     <pic:cNvPicPr/>
                   </pic:nvPicPr>
                   <pic:blipFill rotWithShape="1">
-                    <a:blip r:embed="rId7"/>
+                    <a:blip r:embed="rId13"/>
                     <a:srcRect t="8475"/>
                     <a:stretch/>
                   </pic:blipFill>
@@ -519,7 +1471,7 @@
     </w:p>
     <w:p>
       <w:pPr>
-        <w:pStyle w:val="ListParagraph"/>
+        <w:pStyle w:val="a3"/>
         <w:numPr>
           <w:ilvl w:val="0"/>
           <w:numId w:val="5"/>
@@ -531,6 +1483,7 @@
           <w:rFonts w:hint="cs"/>
           <w:rtl/>
         </w:rPr>
+        <w:lastRenderedPageBreak/>
         <w:t xml:space="preserve">לא ניתן </w:t>
       </w:r>
       <w:r>
@@ -613,7 +1566,7 @@
     </w:p>
     <w:p>
       <w:pPr>
-        <w:pStyle w:val="ListParagraph"/>
+        <w:pStyle w:val="a3"/>
         <w:numPr>
           <w:ilvl w:val="0"/>
           <w:numId w:val="5"/>
@@ -671,7 +1624,7 @@
     </w:p>
     <w:p>
       <w:pPr>
-        <w:pStyle w:val="ListParagraph"/>
+        <w:pStyle w:val="a3"/>
         <w:bidi/>
         <w:rPr>
           <w:rtl/>
@@ -721,7 +1674,7 @@
     </w:p>
     <w:p>
       <w:pPr>
-        <w:pStyle w:val="ListParagraph"/>
+        <w:pStyle w:val="a3"/>
         <w:bidi/>
         <w:rPr>
           <w:rtl/>
@@ -730,7 +1683,7 @@
     </w:p>
     <w:p>
       <w:pPr>
-        <w:pStyle w:val="ListParagraph"/>
+        <w:pStyle w:val="a3"/>
         <w:numPr>
           <w:ilvl w:val="0"/>
           <w:numId w:val="5"/>
@@ -745,7 +1698,6 @@
           <w:rFonts w:hint="cs"/>
           <w:rtl/>
         </w:rPr>
-        <w:lastRenderedPageBreak/>
         <w:t xml:space="preserve">כמו כן, במודל </w:t>
       </w:r>
       <w:r>
@@ -777,7 +1729,7 @@
     </w:p>
     <w:p>
       <w:pPr>
-        <w:pStyle w:val="ListParagraph"/>
+        <w:pStyle w:val="a3"/>
         <w:numPr>
           <w:ilvl w:val="1"/>
           <w:numId w:val="5"/>
@@ -815,7 +1767,7 @@
     </w:p>
     <w:p>
       <w:pPr>
-        <w:pStyle w:val="ListParagraph"/>
+        <w:pStyle w:val="a3"/>
         <w:numPr>
           <w:ilvl w:val="1"/>
           <w:numId w:val="5"/>
@@ -832,7 +1784,7 @@
     </w:p>
     <w:p>
       <w:pPr>
-        <w:pStyle w:val="ListParagraph"/>
+        <w:pStyle w:val="a3"/>
         <w:numPr>
           <w:ilvl w:val="1"/>
           <w:numId w:val="5"/>
@@ -849,7 +1801,7 @@
     </w:p>
     <w:p>
       <w:pPr>
-        <w:pStyle w:val="ListParagraph"/>
+        <w:pStyle w:val="a3"/>
         <w:numPr>
           <w:ilvl w:val="1"/>
           <w:numId w:val="5"/>
@@ -875,7 +1827,7 @@
     </w:p>
     <w:p>
       <w:pPr>
-        <w:pStyle w:val="ListParagraph"/>
+        <w:pStyle w:val="a3"/>
         <w:numPr>
           <w:ilvl w:val="0"/>
           <w:numId w:val="5"/>
@@ -905,7 +1857,7 @@
     </w:p>
     <w:p>
       <w:pPr>
-        <w:pStyle w:val="ListParagraph"/>
+        <w:pStyle w:val="a3"/>
         <w:bidi/>
         <w:rPr>
           <w:rtl/>
@@ -935,7 +1887,7 @@
     </w:p>
     <w:p>
       <w:pPr>
-        <w:pStyle w:val="ListParagraph"/>
+        <w:pStyle w:val="a3"/>
         <w:bidi/>
         <w:rPr>
           <w:rtl/>
@@ -944,7 +1896,7 @@
     </w:p>
     <w:p>
       <w:pPr>
-        <w:pStyle w:val="ListParagraph"/>
+        <w:pStyle w:val="a3"/>
         <w:numPr>
           <w:ilvl w:val="0"/>
           <w:numId w:val="5"/>
@@ -990,19 +1942,19 @@
     </w:p>
     <w:p>
       <w:pPr>
-        <w:pStyle w:val="ListParagraph"/>
+        <w:pStyle w:val="a3"/>
         <w:bidi/>
       </w:pPr>
     </w:p>
     <w:p>
       <w:pPr>
-        <w:pStyle w:val="ListParagraph"/>
+        <w:pStyle w:val="a3"/>
         <w:bidi/>
       </w:pPr>
     </w:p>
     <w:p>
       <w:pPr>
-        <w:pStyle w:val="ListParagraph"/>
+        <w:pStyle w:val="a3"/>
         <w:bidi/>
         <w:rPr>
           <w:rtl/>
@@ -1011,6 +1963,7 @@
       <w:r>
         <w:rPr>
           <w:rFonts w:cs="Arial"/>
+          <w:noProof/>
           <w:rtl/>
         </w:rPr>
         <w:drawing>
@@ -1029,7 +1982,7 @@
                     <pic:cNvPicPr/>
                   </pic:nvPicPr>
                   <pic:blipFill rotWithShape="1">
-                    <a:blip r:embed="rId8"/>
+                    <a:blip r:embed="rId14"/>
                     <a:srcRect t="5128" b="-1"/>
                     <a:stretch/>
                   </pic:blipFill>
@@ -1059,7 +2012,7 @@
     </w:p>
     <w:p>
       <w:pPr>
-        <w:pStyle w:val="ListParagraph"/>
+        <w:pStyle w:val="a3"/>
         <w:bidi/>
       </w:pPr>
       <w:r>
@@ -1072,13 +2025,13 @@
     </w:p>
     <w:p>
       <w:pPr>
-        <w:pStyle w:val="ListParagraph"/>
+        <w:pStyle w:val="a3"/>
         <w:bidi/>
       </w:pPr>
     </w:p>
     <w:p>
       <w:pPr>
-        <w:pStyle w:val="ListParagraph"/>
+        <w:pStyle w:val="a3"/>
         <w:bidi/>
       </w:pPr>
       <w:r>
@@ -1110,7 +2063,7 @@
     </w:p>
     <w:p>
       <w:pPr>
-        <w:pStyle w:val="ListParagraph"/>
+        <w:pStyle w:val="a3"/>
         <w:bidi/>
         <w:rPr>
           <w:rtl/>
@@ -1119,7 +2072,7 @@
     </w:p>
     <w:p>
       <w:pPr>
-        <w:pStyle w:val="ListParagraph"/>
+        <w:pStyle w:val="a3"/>
         <w:bidi/>
         <w:rPr>
           <w:rtl/>
@@ -1135,7 +2088,7 @@
     </w:p>
     <w:p>
       <w:pPr>
-        <w:pStyle w:val="ListParagraph"/>
+        <w:pStyle w:val="a3"/>
         <w:bidi/>
         <w:rPr>
           <w:rtl/>
@@ -1199,7 +2152,7 @@
     </w:p>
     <w:p>
       <w:pPr>
-        <w:pStyle w:val="ListParagraph"/>
+        <w:pStyle w:val="a3"/>
         <w:bidi/>
         <w:rPr>
           <w:rtl/>
@@ -1327,7 +2280,7 @@
     </w:p>
     <w:p>
       <w:pPr>
-        <w:pStyle w:val="ListParagraph"/>
+        <w:pStyle w:val="a3"/>
         <w:bidi/>
         <w:rPr>
           <w:rtl/>
@@ -1336,7 +2289,7 @@
     </w:p>
     <w:p>
       <w:pPr>
-        <w:pStyle w:val="ListParagraph"/>
+        <w:pStyle w:val="a3"/>
         <w:bidi/>
         <w:rPr>
           <w:rtl/>
@@ -1603,7 +2556,6 @@
           <w:rFonts w:hint="cs"/>
           <w:rtl/>
         </w:rPr>
-        <w:lastRenderedPageBreak/>
         <w:t>ובפרט</w:t>
       </w:r>
       <w:r>
@@ -3378,17 +4330,17 @@
     <w:lsdException w:name="Unresolved Mention" w:semiHidden="1" w:unhideWhenUsed="1"/>
     <w:lsdException w:name="Smart Link" w:semiHidden="1" w:unhideWhenUsed="1"/>
   </w:latentStyles>
-  <w:style w:type="paragraph" w:default="1" w:styleId="Normal">
+  <w:style w:type="paragraph" w:default="1" w:styleId="a">
     <w:name w:val="Normal"/>
     <w:qFormat/>
   </w:style>
-  <w:style w:type="character" w:default="1" w:styleId="DefaultParagraphFont">
+  <w:style w:type="character" w:default="1" w:styleId="a0">
     <w:name w:val="Default Paragraph Font"/>
     <w:uiPriority w:val="1"/>
     <w:semiHidden/>
     <w:unhideWhenUsed/>
   </w:style>
-  <w:style w:type="table" w:default="1" w:styleId="TableNormal">
+  <w:style w:type="table" w:default="1" w:styleId="a1">
     <w:name w:val="Normal Table"/>
     <w:uiPriority w:val="99"/>
     <w:semiHidden/>
@@ -3403,15 +4355,15 @@
       </w:tblCellMar>
     </w:tblPr>
   </w:style>
-  <w:style w:type="numbering" w:default="1" w:styleId="NoList">
+  <w:style w:type="numbering" w:default="1" w:styleId="a2">
     <w:name w:val="No List"/>
     <w:uiPriority w:val="99"/>
     <w:semiHidden/>
     <w:unhideWhenUsed/>
   </w:style>
-  <w:style w:type="paragraph" w:styleId="ListParagraph">
+  <w:style w:type="paragraph" w:styleId="a3">
     <w:name w:val="List Paragraph"/>
-    <w:basedOn w:val="Normal"/>
+    <w:basedOn w:val="a"/>
     <w:uiPriority w:val="34"/>
     <w:qFormat/>
     <w:rsid w:val="00E87AAD"/>
@@ -3419,6 +4371,18 @@
       <w:ind w:left="720"/>
       <w:contextualSpacing/>
     </w:pPr>
+  </w:style>
+  <w:style w:type="character" w:styleId="Hyperlink">
+    <w:name w:val="Hyperlink"/>
+    <w:basedOn w:val="a0"/>
+    <w:uiPriority w:val="99"/>
+    <w:semiHidden/>
+    <w:unhideWhenUsed/>
+    <w:rsid w:val="00913295"/>
+    <w:rPr>
+      <w:color w:val="0563C1"/>
+      <w:u w:val="single"/>
+    </w:rPr>
   </w:style>
 </w:styles>
 </file>

--- a/Assignment1/G9_Answers.Ass1.docx
+++ b/Assignment1/G9_Answers.Ass1.docx
@@ -4,7 +4,7 @@
   <w:body>
     <w:tbl>
       <w:tblPr>
-        <w:tblpPr w:leftFromText="180" w:rightFromText="180" w:horzAnchor="margin" w:tblpXSpec="center" w:tblpY="-732"/>
+        <w:tblpPr w:leftFromText="180" w:rightFromText="180" w:vertAnchor="page" w:horzAnchor="margin" w:tblpXSpec="center" w:tblpY="1053"/>
         <w:tblW w:w="11340" w:type="dxa"/>
         <w:tblLook w:val="04A0" w:firstRow="1" w:lastRow="0" w:firstColumn="1" w:lastColumn="0" w:noHBand="0" w:noVBand="1"/>
       </w:tblPr>
@@ -295,7 +295,7 @@
                 <w:rtl/>
               </w:rPr>
             </w:pPr>
-            <w:hyperlink r:id="rId6" w:history="1">
+            <w:hyperlink r:id="rId8" w:history="1">
               <w:r>
                 <w:rPr>
                   <w:rFonts w:ascii="Calibri" w:eastAsia="Times New Roman" w:hAnsi="Calibri" w:cs="Calibri"/>
@@ -403,7 +403,7 @@
                 <w:rtl/>
               </w:rPr>
             </w:pPr>
-            <w:hyperlink r:id="rId7" w:history="1">
+            <w:hyperlink r:id="rId9" w:history="1">
               <w:r>
                 <w:rPr>
                   <w:rFonts w:ascii="Calibri" w:eastAsia="Times New Roman" w:hAnsi="Calibri" w:cs="Calibri"/>
@@ -511,7 +511,7 @@
                 <w:rtl/>
               </w:rPr>
             </w:pPr>
-            <w:hyperlink r:id="rId8" w:history="1">
+            <w:hyperlink r:id="rId10" w:history="1">
               <w:r>
                 <w:rPr>
                   <w:rFonts w:ascii="Calibri" w:eastAsia="Times New Roman" w:hAnsi="Calibri" w:cs="Calibri"/>
@@ -639,7 +639,7 @@
                 <w:rtl/>
               </w:rPr>
             </w:pPr>
-            <w:hyperlink r:id="rId9" w:history="1">
+            <w:hyperlink r:id="rId11" w:history="1">
               <w:r>
                 <w:rPr>
                   <w:rFonts w:ascii="Calibri" w:eastAsia="Times New Roman" w:hAnsi="Calibri" w:cs="Calibri"/>
@@ -747,7 +747,7 @@
                 <w:rtl/>
               </w:rPr>
             </w:pPr>
-            <w:hyperlink r:id="rId10" w:history="1">
+            <w:hyperlink r:id="rId12" w:history="1">
               <w:r>
                 <w:rPr>
                   <w:rFonts w:ascii="Calibri" w:eastAsia="Times New Roman" w:hAnsi="Calibri" w:cs="Calibri"/>
@@ -865,7 +865,7 @@
                 <w:rtl/>
               </w:rPr>
             </w:pPr>
-            <w:hyperlink r:id="rId11" w:history="1">
+            <w:hyperlink r:id="rId13" w:history="1">
               <w:r>
                 <w:rPr>
                   <w:rFonts w:ascii="Calibri" w:eastAsia="Times New Roman" w:hAnsi="Calibri" w:cs="Calibri"/>
@@ -948,18 +948,194 @@
     <w:p>
       <w:pPr>
         <w:jc w:val="right"/>
-      </w:pPr>
+        <w:rPr>
+          <w:rtl/>
+        </w:rPr>
+      </w:pPr>
+      <w:r>
+        <w:rPr>
+          <w:noProof/>
+        </w:rPr>
+        <mc:AlternateContent>
+          <mc:Choice Requires="wps">
+            <w:drawing>
+              <wp:anchor distT="0" distB="0" distL="114300" distR="114300" simplePos="0" relativeHeight="251660288" behindDoc="0" locked="0" layoutInCell="1" allowOverlap="1" wp14:anchorId="5E93EBB1" wp14:editId="2DEFBA7F">
+                <wp:simplePos x="0" y="0"/>
+                <wp:positionH relativeFrom="margin">
+                  <wp:posOffset>278765</wp:posOffset>
+                </wp:positionH>
+                <wp:positionV relativeFrom="paragraph">
+                  <wp:posOffset>-799611</wp:posOffset>
+                </wp:positionV>
+                <wp:extent cx="5386754" cy="1828800"/>
+                <wp:effectExtent l="0" t="0" r="0" b="7620"/>
+                <wp:wrapNone/>
+                <wp:docPr id="4" name="תיבת טקסט 4"/>
+                <wp:cNvGraphicFramePr/>
+                <a:graphic xmlns:a="http://schemas.openxmlformats.org/drawingml/2006/main">
+                  <a:graphicData uri="http://schemas.microsoft.com/office/word/2010/wordprocessingShape">
+                    <wps:wsp>
+                      <wps:cNvSpPr txBox="1"/>
+                      <wps:spPr>
+                        <a:xfrm>
+                          <a:off x="0" y="0"/>
+                          <a:ext cx="5386754" cy="1828800"/>
+                        </a:xfrm>
+                        <a:prstGeom prst="rect">
+                          <a:avLst/>
+                        </a:prstGeom>
+                        <a:noFill/>
+                        <a:ln>
+                          <a:noFill/>
+                        </a:ln>
+                      </wps:spPr>
+                      <wps:txbx>
+                        <w:txbxContent>
+                          <w:p>
+                            <w:pPr>
+                              <w:jc w:val="center"/>
+                              <w:rPr>
+                                <w:rFonts w:asciiTheme="minorBidi" w:hAnsiTheme="minorBidi"/>
+                                <w:b/>
+                                <w:bCs/>
+                                <w:sz w:val="56"/>
+                                <w:szCs w:val="56"/>
+                                <w14:textOutline w14:w="11112" w14:cap="flat" w14:cmpd="sng" w14:algn="ctr">
+                                  <w14:solidFill>
+                                    <w14:schemeClr w14:val="tx1"/>
+                                  </w14:solidFill>
+                                  <w14:prstDash w14:val="solid"/>
+                                  <w14:round/>
+                                </w14:textOutline>
+                              </w:rPr>
+                            </w:pPr>
+                            <w:r>
+                              <w:rPr>
+                                <w:rFonts w:asciiTheme="minorBidi" w:hAnsiTheme="minorBidi"/>
+                                <w:b/>
+                                <w:bCs/>
+                                <w:sz w:val="56"/>
+                                <w:szCs w:val="56"/>
+                                <w14:textOutline w14:w="11112" w14:cap="flat" w14:cmpd="sng" w14:algn="ctr">
+                                  <w14:solidFill>
+                                    <w14:schemeClr w14:val="tx1"/>
+                                  </w14:solidFill>
+                                  <w14:prstDash w14:val="solid"/>
+                                  <w14:round/>
+                                </w14:textOutline>
+                              </w:rPr>
+                              <w:t>G9_Answers.Ass1</w:t>
+                            </w:r>
+                          </w:p>
+                        </w:txbxContent>
+                      </wps:txbx>
+                      <wps:bodyPr rot="0" spcFirstLastPara="0" vertOverflow="overflow" horzOverflow="overflow" vert="horz" wrap="square" lIns="91440" tIns="45720" rIns="91440" bIns="45720" numCol="1" spcCol="0" rtlCol="0" fromWordArt="0" anchor="t" anchorCtr="0" forceAA="0" compatLnSpc="1">
+                        <a:prstTxWarp prst="textNoShape">
+                          <a:avLst/>
+                        </a:prstTxWarp>
+                        <a:spAutoFit/>
+                      </wps:bodyPr>
+                    </wps:wsp>
+                  </a:graphicData>
+                </a:graphic>
+                <wp14:sizeRelH relativeFrom="margin">
+                  <wp14:pctWidth>0</wp14:pctWidth>
+                </wp14:sizeRelH>
+                <wp14:sizeRelV relativeFrom="margin">
+                  <wp14:pctHeight>0</wp14:pctHeight>
+                </wp14:sizeRelV>
+              </wp:anchor>
+            </w:drawing>
+          </mc:Choice>
+          <mc:Fallback>
+            <w:pict>
+              <v:shapetype w14:anchorId="5E93EBB1" id="_x0000_t202" coordsize="21600,21600" o:spt="202" path="m,l,21600r21600,l21600,xe">
+                <v:stroke joinstyle="miter"/>
+                <v:path gradientshapeok="t" o:connecttype="rect"/>
+              </v:shapetype>
+              <v:shape id="תיבת טקסט 4" o:spid="_x0000_s1026" type="#_x0000_t202" style="position:absolute;left:0;text-align:left;margin-left:21.95pt;margin-top:-62.95pt;width:424.15pt;height:2in;z-index:251660288;visibility:visible;mso-wrap-style:square;mso-width-percent:0;mso-height-percent:0;mso-wrap-distance-left:9pt;mso-wrap-distance-top:0;mso-wrap-distance-right:9pt;mso-wrap-distance-bottom:0;mso-position-horizontal:absolute;mso-position-horizontal-relative:margin;mso-position-vertical:absolute;mso-position-vertical-relative:text;mso-width-percent:0;mso-height-percent:0;mso-width-relative:margin;mso-height-relative:margin;v-text-anchor:top" o:gfxdata="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" filled="f" stroked="f">
+                <v:fill o:detectmouseclick="t"/>
+                <v:textbox style="mso-fit-shape-to-text:t">
+                  <w:txbxContent>
+                    <w:p>
+                      <w:pPr>
+                        <w:jc w:val="center"/>
+                        <w:rPr>
+                          <w:rFonts w:asciiTheme="minorBidi" w:hAnsiTheme="minorBidi"/>
+                          <w:b/>
+                          <w:bCs/>
+                          <w:sz w:val="56"/>
+                          <w:szCs w:val="56"/>
+                          <w14:textOutline w14:w="11112" w14:cap="flat" w14:cmpd="sng" w14:algn="ctr">
+                            <w14:solidFill>
+                              <w14:schemeClr w14:val="tx1"/>
+                            </w14:solidFill>
+                            <w14:prstDash w14:val="solid"/>
+                            <w14:round/>
+                          </w14:textOutline>
+                        </w:rPr>
+                      </w:pPr>
+                      <w:r>
+                        <w:rPr>
+                          <w:rFonts w:asciiTheme="minorBidi" w:hAnsiTheme="minorBidi"/>
+                          <w:b/>
+                          <w:bCs/>
+                          <w:sz w:val="56"/>
+                          <w:szCs w:val="56"/>
+                          <w14:textOutline w14:w="11112" w14:cap="flat" w14:cmpd="sng" w14:algn="ctr">
+                            <w14:solidFill>
+                              <w14:schemeClr w14:val="tx1"/>
+                            </w14:solidFill>
+                            <w14:prstDash w14:val="solid"/>
+                            <w14:round/>
+                          </w14:textOutline>
+                        </w:rPr>
+                        <w:t>G9_Answers.Ass1</w:t>
+                      </w:r>
+                    </w:p>
+                  </w:txbxContent>
+                </v:textbox>
+                <w10:wrap anchorx="margin"/>
+              </v:shape>
+            </w:pict>
+          </mc:Fallback>
+        </mc:AlternateContent>
+      </w:r>
     </w:p>
     <w:p>
       <w:pPr>
         <w:jc w:val="right"/>
+        <w:rPr>
+          <w:b/>
+          <w:bCs/>
+          <w:sz w:val="28"/>
+          <w:szCs w:val="28"/>
+          <w:u w:val="single"/>
+        </w:rPr>
+      </w:pPr>
+      <w:r>
+        <w:rPr>
+          <w:rFonts w:hint="cs"/>
+          <w:b/>
+          <w:bCs/>
+          <w:sz w:val="28"/>
+          <w:szCs w:val="28"/>
+          <w:u w:val="single"/>
+          <w:rtl/>
+        </w:rPr>
+        <w:t>שאלה 1:</w:t>
+      </w:r>
+    </w:p>
+    <w:p>
+      <w:pPr>
+        <w:jc w:val="right"/>
       </w:pPr>
       <w:r>
         <w:rPr>
           <w:noProof/>
         </w:rPr>
         <w:drawing>
-          <wp:inline distT="0" distB="0" distL="0" distR="0" wp14:anchorId="603A57D3" wp14:editId="3948307D">
+          <wp:inline distT="0" distB="0" distL="0" distR="0" wp14:anchorId="603A57D3" wp14:editId="7A878432">
             <wp:extent cx="5325218" cy="543001"/>
             <wp:effectExtent l="0" t="0" r="0" b="9525"/>
             <wp:docPr id="2" name="Picture 2"/>
@@ -974,7 +1150,28 @@
                     <pic:cNvPicPr/>
                   </pic:nvPicPr>
                   <pic:blipFill>
-                    <a:blip r:embed="rId12"/>
+                    <a:blip r:embed="rId14">
+                      <a:extLst>
+                        <a:ext uri="{BEBA8EAE-BF5A-486C-A8C5-ECC9F3942E4B}">
+                          <a14:imgProps xmlns:a14="http://schemas.microsoft.com/office/drawing/2010/main">
+                            <a14:imgLayer r:embed="rId15">
+                              <a14:imgEffect>
+                                <a14:backgroundRemoval t="0" b="100000" l="1610" r="99106">
+                                  <a14:foregroundMark x1="97674" y1="24561" x2="98390" y2="12281"/>
+                                  <a14:foregroundMark x1="96064" y1="24561" x2="98032" y2="22807"/>
+                                  <a14:foregroundMark x1="98032" y1="14035" x2="1610" y2="17544"/>
+                                  <a14:foregroundMark x1="4830" y1="49123" x2="4830" y2="49123"/>
+                                  <a14:foregroundMark x1="8945" y1="71930" x2="8945" y2="71930"/>
+                                  <a14:foregroundMark x1="6440" y1="75439" x2="6440" y2="75439"/>
+                                  <a14:backgroundMark x1="358" y1="94737" x2="10912" y2="98246"/>
+                                  <a14:backgroundMark x1="11628" y1="92982" x2="10376" y2="98246"/>
+                                </a14:backgroundRemoval>
+                              </a14:imgEffect>
+                            </a14:imgLayer>
+                          </a14:imgProps>
+                        </a:ext>
+                      </a:extLst>
+                    </a:blip>
                     <a:stretch>
                       <a:fillRect/>
                     </a:stretch>
@@ -997,221 +1194,232 @@
     </w:p>
     <w:p>
       <w:pPr>
-        <w:jc w:val="right"/>
-        <w:rPr>
-          <w:rtl/>
-        </w:rPr>
-      </w:pPr>
-      <w:r>
-        <w:rPr>
-          <w:rFonts w:hint="cs"/>
-          <w:rtl/>
-        </w:rPr>
-        <w:t>תשובות:</w:t>
+        <w:bidi/>
+        <w:rPr>
+          <w:rFonts w:asciiTheme="minorBidi" w:hAnsiTheme="minorBidi"/>
+        </w:rPr>
+      </w:pPr>
+      <w:r>
+        <w:rPr>
+          <w:rFonts w:asciiTheme="minorBidi" w:hAnsiTheme="minorBidi"/>
+          <w:u w:val="single"/>
+          <w:rtl/>
+        </w:rPr>
+        <w:t>תשובה</w:t>
+      </w:r>
+      <w:r>
+        <w:rPr>
+          <w:rFonts w:asciiTheme="minorBidi" w:hAnsiTheme="minorBidi"/>
+          <w:rtl/>
+        </w:rPr>
+        <w:t>:</w:t>
       </w:r>
     </w:p>
     <w:p>
       <w:pPr>
+        <w:pStyle w:val="a3"/>
+        <w:numPr>
+          <w:ilvl w:val="0"/>
+          <w:numId w:val="12"/>
+        </w:numPr>
         <w:bidi/>
-        <w:rPr>
-          <w:rtl/>
-        </w:rPr>
-      </w:pPr>
-      <w:r>
-        <w:rPr>
-          <w:rFonts w:hint="cs"/>
-          <w:rtl/>
-        </w:rPr>
-        <w:t>1.</w:t>
-      </w:r>
-      <w:r>
-        <w:t xml:space="preserve"> </w:t>
+        <w:ind w:left="360"/>
+        <w:rPr>
+          <w:rFonts w:asciiTheme="minorBidi" w:hAnsiTheme="minorBidi"/>
+          <w:rtl/>
+        </w:rPr>
+      </w:pPr>
+      <w:r>
+        <w:rPr>
+          <w:rFonts w:asciiTheme="minorBidi" w:hAnsiTheme="minorBidi"/>
+          <w:rtl/>
+        </w:rPr>
+        <w:t xml:space="preserve">דיאגרמת ה- </w:t>
+      </w:r>
+      <w:r>
+        <w:rPr>
+          <w:rFonts w:asciiTheme="minorBidi" w:hAnsiTheme="minorBidi"/>
+        </w:rPr>
+        <w:t>UC</w:t>
+      </w:r>
+      <w:r>
+        <w:rPr>
+          <w:rFonts w:asciiTheme="minorBidi" w:hAnsiTheme="minorBidi"/>
+          <w:rtl/>
+        </w:rPr>
+        <w:t xml:space="preserve"> הוא כלי לאפיון המערכת, אשר מאפשר לנו לעבור ממצב של סיפור או רעיון למודל פיתוח שיותר קל להשמה פונקציונלית . זהו מודל בסיסי של תהליך תכנון ופיתוח שעליו נסתמך בהמשך לבניית המערכת. </w:t>
       </w:r>
     </w:p>
     <w:p>
       <w:pPr>
         <w:bidi/>
-        <w:rPr>
-          <w:rtl/>
-        </w:rPr>
-      </w:pPr>
-      <w:r>
-        <w:rPr>
-          <w:rFonts w:hint="cs"/>
-          <w:rtl/>
-        </w:rPr>
-        <w:t xml:space="preserve">דיאגרמת ה- </w:t>
-      </w:r>
-      <w:r>
-        <w:rPr>
-          <w:rFonts w:hint="cs"/>
+        <w:ind w:left="360"/>
+        <w:rPr>
+          <w:rFonts w:asciiTheme="minorBidi" w:hAnsiTheme="minorBidi"/>
+          <w:rtl/>
+        </w:rPr>
+      </w:pPr>
+      <w:r>
+        <w:rPr>
+          <w:rFonts w:asciiTheme="minorBidi" w:hAnsiTheme="minorBidi"/>
+          <w:rtl/>
+        </w:rPr>
+        <w:t>לאחר המידול בדיאגרמת ה-</w:t>
+      </w:r>
+      <w:r>
+        <w:rPr>
+          <w:rFonts w:asciiTheme="minorBidi" w:hAnsiTheme="minorBidi"/>
         </w:rPr>
         <w:t>UC</w:t>
       </w:r>
       <w:r>
         <w:rPr>
-          <w:rFonts w:hint="cs"/>
-          <w:rtl/>
-        </w:rPr>
-        <w:t xml:space="preserve"> הוא כלי לאפיון המערכת, אשר מאפשר לנו לעבור ממצב של סיפור או רעיון למודל פיתוח שיותר קל להשמה פונקציונלית . זהו מודל בסיסי של תהליך תכנון ופיתוח שעליו נסתמך בהמשך לבניית המערכת. </w:t>
+          <w:rFonts w:asciiTheme="minorBidi" w:hAnsiTheme="minorBidi"/>
+          <w:rtl/>
+        </w:rPr>
+        <w:t xml:space="preserve"> נוכל להבין יותר טוב את שימוש המשתמשים במערכת ובעקבות כך נוכל לפתח את המערכת האידאלית למשתמש.</w:t>
       </w:r>
     </w:p>
     <w:p>
       <w:pPr>
         <w:bidi/>
-        <w:rPr>
-          <w:rtl/>
-        </w:rPr>
-      </w:pPr>
-      <w:r>
-        <w:rPr>
-          <w:rFonts w:hint="cs"/>
-          <w:rtl/>
-        </w:rPr>
-        <w:t>לאחר המידול בדיאגרמת ה-</w:t>
-      </w:r>
-      <w:r>
-        <w:rPr>
-          <w:rFonts w:hint="cs"/>
-        </w:rPr>
-        <w:t>UC</w:t>
-      </w:r>
-      <w:r>
-        <w:rPr>
-          <w:rFonts w:hint="cs"/>
-          <w:rtl/>
-        </w:rPr>
-        <w:t xml:space="preserve"> נוכל להבין יותר טוב את שימוש המשתמשים במערכת ובעקבות כך נוכל לפתח את המערכת האידאלית למשתמש.</w:t>
+        <w:ind w:left="360"/>
+        <w:rPr>
+          <w:rFonts w:asciiTheme="minorBidi" w:hAnsiTheme="minorBidi"/>
+        </w:rPr>
+      </w:pPr>
+      <w:r>
+        <w:rPr>
+          <w:rFonts w:asciiTheme="minorBidi" w:hAnsiTheme="minorBidi"/>
+          <w:rtl/>
+        </w:rPr>
+        <w:t>המודל מאפשר לנו להבין איך להגדיר את הפעולות המרכזיות כחלק מכתיבת קוד המערכת, למשל במערכת שלנו נבין כיצד בא לידי ביטוי הפונקציה " ביצוע הזמנה"</w:t>
+      </w:r>
+      <w:r>
+        <w:rPr>
+          <w:rFonts w:asciiTheme="minorBidi" w:hAnsiTheme="minorBidi"/>
+        </w:rPr>
+        <w:t xml:space="preserve"> </w:t>
+      </w:r>
+      <w:r>
+        <w:rPr>
+          <w:rFonts w:asciiTheme="minorBidi" w:hAnsiTheme="minorBidi"/>
+          <w:rtl/>
+        </w:rPr>
+        <w:t xml:space="preserve">ומי המשתמשים שעתידים להשתמש בה.  </w:t>
       </w:r>
     </w:p>
     <w:p>
       <w:pPr>
         <w:bidi/>
-      </w:pPr>
-      <w:r>
-        <w:rPr>
-          <w:rFonts w:hint="cs"/>
-          <w:rtl/>
-        </w:rPr>
-        <w:t>המודל מאפשר לנו להבין איך להגדיר את הפעולות המרכזיות כחלק מכתיבת קוד המערכת, למשל במערכת שלנו נבין כיצד בא לידי ביטוי הפונקציה " ביצוע הזמנה"</w:t>
-      </w:r>
-      <w:r>
-        <w:rPr>
-          <w:rFonts w:hint="cs"/>
-        </w:rPr>
-        <w:t xml:space="preserve"> </w:t>
-      </w:r>
-      <w:r>
-        <w:rPr>
-          <w:rFonts w:hint="cs"/>
-          <w:rtl/>
-        </w:rPr>
-        <w:t xml:space="preserve">ומי המשתמשים שעתידים להשתמש בה.  </w:t>
-      </w:r>
-    </w:p>
-    <w:p>
-      <w:pPr>
-        <w:bidi/>
-      </w:pPr>
-      <w:r>
-        <w:rPr>
-          <w:rFonts w:hint="cs"/>
+        <w:ind w:left="360"/>
+        <w:rPr>
+          <w:rFonts w:asciiTheme="minorBidi" w:hAnsiTheme="minorBidi"/>
+        </w:rPr>
+      </w:pPr>
+      <w:r>
+        <w:rPr>
+          <w:rFonts w:asciiTheme="minorBidi" w:hAnsiTheme="minorBidi"/>
           <w:rtl/>
         </w:rPr>
         <w:t>המודל מאפשר לנו להבחין בין שחקנים משמעותיים יותר לבין שחקנים שאינם נחוצים לנו עבור הפיתוח של המערכ</w:t>
       </w:r>
       <w:r>
         <w:rPr>
-          <w:rFonts w:hint="cs"/>
+          <w:rFonts w:asciiTheme="minorBidi" w:hAnsiTheme="minorBidi"/>
           <w:rtl/>
         </w:rPr>
         <w:t>ת.</w:t>
       </w:r>
       <w:r>
         <w:rPr>
-          <w:rFonts w:hint="cs"/>
-          <w:rtl/>
-        </w:rPr>
-        <w:t xml:space="preserve"> לדוגמא </w:t>
+          <w:rFonts w:asciiTheme="minorBidi" w:hAnsiTheme="minorBidi"/>
+          <w:rtl/>
+        </w:rPr>
+        <w:t xml:space="preserve"> לדוגמא בסיפ</w:t>
+      </w:r>
+      <w:r>
+        <w:rPr>
+          <w:rFonts w:asciiTheme="minorBidi" w:hAnsiTheme="minorBidi"/>
+          <w:rtl/>
+        </w:rPr>
+        <w:t>ו</w:t>
+      </w:r>
+      <w:r>
+        <w:rPr>
+          <w:rFonts w:asciiTheme="minorBidi" w:hAnsiTheme="minorBidi"/>
+          <w:rtl/>
+        </w:rPr>
+        <w:t xml:space="preserve">ר מתוארים מדריכים, מנויים </w:t>
+      </w:r>
+      <w:r>
+        <w:rPr>
+          <w:rFonts w:asciiTheme="minorBidi" w:hAnsiTheme="minorBidi"/>
+          <w:rtl/>
+        </w:rPr>
+        <w:t>ו</w:t>
+      </w:r>
+      <w:r>
+        <w:rPr>
+          <w:rFonts w:asciiTheme="minorBidi" w:hAnsiTheme="minorBidi"/>
+          <w:rtl/>
+        </w:rPr>
+        <w:t>משפחות</w:t>
+      </w:r>
+      <w:r>
+        <w:rPr>
+          <w:rFonts w:asciiTheme="minorBidi" w:hAnsiTheme="minorBidi"/>
+          <w:rtl/>
+        </w:rPr>
+        <w:t>,</w:t>
+      </w:r>
+      <w:r>
+        <w:rPr>
+          <w:rFonts w:asciiTheme="minorBidi" w:hAnsiTheme="minorBidi"/>
+          <w:rtl/>
+        </w:rPr>
+        <w:t xml:space="preserve"> אך לאחר </w:t>
+      </w:r>
+      <w:r>
+        <w:rPr>
+          <w:rFonts w:asciiTheme="minorBidi" w:hAnsiTheme="minorBidi"/>
+          <w:rtl/>
+        </w:rPr>
+        <w:t>מידול ה-</w:t>
+      </w:r>
+      <w:r>
+        <w:rPr>
+          <w:rFonts w:asciiTheme="minorBidi" w:hAnsiTheme="minorBidi"/>
+        </w:rPr>
+        <w:t>UC</w:t>
+      </w:r>
+      <w:r>
+        <w:rPr>
+          <w:rFonts w:asciiTheme="minorBidi" w:hAnsiTheme="minorBidi"/>
+          <w:rtl/>
+        </w:rPr>
+        <w:t xml:space="preserve"> אנו בחרנו לייצג אותם כשתי קבוצות עיקריות : </w:t>
       </w:r>
       <w:proofErr w:type="spellStart"/>
       <w:r>
         <w:rPr>
-          <w:rFonts w:hint="cs"/>
-          <w:rtl/>
-        </w:rPr>
-        <w:t>בסיפר</w:t>
+          <w:rFonts w:asciiTheme="minorBidi" w:hAnsiTheme="minorBidi"/>
+        </w:rPr>
+        <w:t>postOrderTraveler</w:t>
       </w:r>
       <w:proofErr w:type="spellEnd"/>
       <w:r>
         <w:rPr>
-          <w:rFonts w:hint="cs"/>
-          <w:rtl/>
-        </w:rPr>
-        <w:t xml:space="preserve"> מתוארים מדריכים, מנויים </w:t>
-      </w:r>
-      <w:r>
-        <w:rPr>
-          <w:rFonts w:hint="cs"/>
-          <w:rtl/>
-        </w:rPr>
-        <w:t>ו</w:t>
-      </w:r>
-      <w:r>
-        <w:rPr>
-          <w:rFonts w:hint="cs"/>
-          <w:rtl/>
-        </w:rPr>
-        <w:t>משפחות</w:t>
-      </w:r>
-      <w:r>
-        <w:rPr>
-          <w:rFonts w:hint="cs"/>
-          <w:rtl/>
-        </w:rPr>
-        <w:t>,</w:t>
-      </w:r>
-      <w:r>
-        <w:rPr>
-          <w:rFonts w:hint="cs"/>
-          <w:rtl/>
-        </w:rPr>
-        <w:t xml:space="preserve"> אך לאחר </w:t>
-      </w:r>
-      <w:r>
-        <w:rPr>
-          <w:rFonts w:hint="cs"/>
-          <w:rtl/>
-        </w:rPr>
-        <w:t>מידול ה-</w:t>
-      </w:r>
-      <w:r>
-        <w:rPr>
-          <w:rFonts w:hint="cs"/>
-        </w:rPr>
-        <w:t>UC</w:t>
-      </w:r>
-      <w:r>
-        <w:rPr>
-          <w:rFonts w:hint="cs"/>
-          <w:rtl/>
-        </w:rPr>
-        <w:t xml:space="preserve"> אנו בחרנו לייצג אותם כשתי קבוצות עיקריות : </w:t>
+          <w:rFonts w:asciiTheme="minorBidi" w:hAnsiTheme="minorBidi"/>
+          <w:rtl/>
+        </w:rPr>
+        <w:t xml:space="preserve">, </w:t>
       </w:r>
       <w:proofErr w:type="spellStart"/>
       <w:r>
-        <w:t>postOrderTraveler</w:t>
-      </w:r>
-      <w:proofErr w:type="spellEnd"/>
-      <w:r>
-        <w:rPr>
-          <w:rFonts w:hint="cs"/>
-          <w:rtl/>
-        </w:rPr>
-        <w:t xml:space="preserve">, </w:t>
-      </w:r>
-      <w:proofErr w:type="spellStart"/>
-      <w:r>
+        <w:rPr>
+          <w:rFonts w:asciiTheme="minorBidi" w:hAnsiTheme="minorBidi"/>
+        </w:rPr>
         <w:t>preOrderTraveler</w:t>
       </w:r>
       <w:proofErr w:type="spellEnd"/>
@@ -1219,38 +1427,37 @@
     <w:p>
       <w:pPr>
         <w:bidi/>
-      </w:pPr>
-      <w:r>
-        <w:rPr>
-          <w:rFonts w:hint="cs"/>
+        <w:ind w:left="360"/>
+        <w:rPr>
+          <w:rFonts w:asciiTheme="minorBidi" w:hAnsiTheme="minorBidi"/>
+        </w:rPr>
+      </w:pPr>
+      <w:r>
+        <w:rPr>
+          <w:rFonts w:asciiTheme="minorBidi" w:hAnsiTheme="minorBidi"/>
           <w:rtl/>
         </w:rPr>
         <w:t xml:space="preserve">בעזרת מידול ה- </w:t>
       </w:r>
       <w:r>
         <w:rPr>
-          <w:rFonts w:hint="cs"/>
+          <w:rFonts w:asciiTheme="minorBidi" w:hAnsiTheme="minorBidi"/>
         </w:rPr>
         <w:t>UC</w:t>
       </w:r>
       <w:r>
         <w:rPr>
-          <w:rFonts w:hint="cs"/>
+          <w:rFonts w:asciiTheme="minorBidi" w:hAnsiTheme="minorBidi"/>
           <w:rtl/>
         </w:rPr>
         <w:t xml:space="preserve"> אנו מסוגלים להבחין בין הרשאות של משתמשים שונים לביצוע פעולות במערכת.</w:t>
       </w:r>
       <w:r>
         <w:rPr>
+          <w:rFonts w:asciiTheme="minorBidi" w:hAnsiTheme="minorBidi"/>
           <w:rtl/>
         </w:rPr>
         <w:br/>
-      </w:r>
-      <w:r>
-        <w:rPr>
-          <w:rFonts w:hint="cs"/>
-          <w:rtl/>
-        </w:rPr>
         <w:t>לדוגמא במערכת שלנו :</w:t>
       </w:r>
     </w:p>
@@ -1262,48 +1469,58 @@
           <w:numId w:val="11"/>
         </w:numPr>
         <w:bidi/>
-      </w:pPr>
-      <w:r>
-        <w:rPr>
-          <w:rFonts w:hint="cs"/>
+        <w:ind w:left="720"/>
+        <w:rPr>
+          <w:rFonts w:asciiTheme="minorBidi" w:hAnsiTheme="minorBidi"/>
+        </w:rPr>
+      </w:pPr>
+      <w:r>
+        <w:rPr>
+          <w:rFonts w:asciiTheme="minorBidi" w:hAnsiTheme="minorBidi"/>
           <w:rtl/>
         </w:rPr>
         <w:t>ל</w:t>
       </w:r>
       <w:proofErr w:type="spellStart"/>
       <w:r>
+        <w:rPr>
+          <w:rFonts w:asciiTheme="minorBidi" w:hAnsiTheme="minorBidi"/>
+        </w:rPr>
         <w:t>postOrderTraveler</w:t>
       </w:r>
       <w:proofErr w:type="spellEnd"/>
       <w:r>
         <w:rPr>
-          <w:rFonts w:hint="cs"/>
+          <w:rFonts w:asciiTheme="minorBidi" w:hAnsiTheme="minorBidi"/>
           <w:rtl/>
         </w:rPr>
         <w:t xml:space="preserve"> </w:t>
       </w:r>
       <w:r>
         <w:rPr>
-          <w:rFonts w:hint="cs"/>
+          <w:rFonts w:asciiTheme="minorBidi" w:hAnsiTheme="minorBidi"/>
           <w:rtl/>
         </w:rPr>
         <w:t>יש הרשאה של ניהול פרטי ההזמנה</w:t>
       </w:r>
       <w:r>
         <w:rPr>
-          <w:rFonts w:hint="cs"/>
+          <w:rFonts w:asciiTheme="minorBidi" w:hAnsiTheme="minorBidi"/>
           <w:rtl/>
         </w:rPr>
         <w:t>, ל</w:t>
       </w:r>
       <w:proofErr w:type="spellStart"/>
       <w:r>
+        <w:rPr>
+          <w:rFonts w:asciiTheme="minorBidi" w:hAnsiTheme="minorBidi"/>
+        </w:rPr>
         <w:t>preOrderTraveler</w:t>
       </w:r>
       <w:proofErr w:type="spellEnd"/>
       <w:r>
         <w:rPr>
-          <w:rFonts w:hint="cs"/>
+          <w:rFonts w:asciiTheme="minorBidi" w:hAnsiTheme="minorBidi"/>
           <w:rtl/>
         </w:rPr>
         <w:t xml:space="preserve"> אין הרשאה זו.</w:t>
@@ -1317,20 +1534,22 @@
           <w:numId w:val="11"/>
         </w:numPr>
         <w:bidi/>
-        <w:rPr>
-          <w:rtl/>
-        </w:rPr>
-      </w:pPr>
-      <w:r>
-        <w:rPr>
-          <w:rFonts w:hint="cs"/>
+        <w:ind w:left="720"/>
+        <w:rPr>
+          <w:rFonts w:asciiTheme="minorBidi" w:hAnsiTheme="minorBidi"/>
+          <w:rtl/>
+        </w:rPr>
+      </w:pPr>
+      <w:r>
+        <w:rPr>
+          <w:rFonts w:asciiTheme="minorBidi" w:hAnsiTheme="minorBidi"/>
           <w:rtl/>
         </w:rPr>
         <w:t>למנהל הפארק יש הרשאה של קביעת כמות אנשים בפארק והפקת דוחות שונים</w:t>
       </w:r>
       <w:r>
         <w:rPr>
-          <w:rFonts w:hint="cs"/>
+          <w:rFonts w:asciiTheme="minorBidi" w:hAnsiTheme="minorBidi"/>
           <w:rtl/>
         </w:rPr>
         <w:t>, בעוד למטיילים אין.</w:t>
@@ -1344,20 +1563,22 @@
           <w:numId w:val="11"/>
         </w:numPr>
         <w:bidi/>
-        <w:rPr>
-          <w:rtl/>
-        </w:rPr>
-      </w:pPr>
-      <w:r>
-        <w:rPr>
-          <w:rFonts w:hint="cs"/>
+        <w:ind w:left="720"/>
+        <w:rPr>
+          <w:rFonts w:asciiTheme="minorBidi" w:hAnsiTheme="minorBidi"/>
+          <w:rtl/>
+        </w:rPr>
+      </w:pPr>
+      <w:r>
+        <w:rPr>
+          <w:rFonts w:asciiTheme="minorBidi" w:hAnsiTheme="minorBidi"/>
           <w:rtl/>
         </w:rPr>
         <w:t>מנהל המחלקה יכול להפיק דוחות שעודכנו ע"י מנהל הפארק</w:t>
       </w:r>
       <w:r>
         <w:rPr>
-          <w:rFonts w:hint="cs"/>
+          <w:rFonts w:asciiTheme="minorBidi" w:hAnsiTheme="minorBidi"/>
           <w:rtl/>
         </w:rPr>
         <w:t>, בעוד למטיילים אין את יכולת זו.</w:t>
@@ -1366,44 +1587,117 @@
     <w:p>
       <w:pPr>
         <w:bidi/>
-      </w:pPr>
-      <w:r>
-        <w:rPr>
+        <w:ind w:left="360"/>
+        <w:rPr>
+          <w:rFonts w:asciiTheme="minorBidi" w:hAnsiTheme="minorBidi"/>
+        </w:rPr>
+      </w:pPr>
+      <w:r>
+        <w:rPr>
+          <w:rFonts w:asciiTheme="minorBidi" w:hAnsiTheme="minorBidi"/>
           <w:rtl/>
         </w:rPr>
         <w:t xml:space="preserve">ניתן להיעזר במודל לצורך התייחסות לפעולות המערכות החיצוניות. </w:t>
       </w:r>
       <w:r>
         <w:rPr>
+          <w:rFonts w:asciiTheme="minorBidi" w:hAnsiTheme="minorBidi"/>
           <w:rtl/>
         </w:rPr>
         <w:br/>
         <w:t>במודל קיים שחקן של מערכת חיצונית שמנהלת את פרטי העובדים של הפארק, ולכן במערכת שלנו לא יהיה ניהול מידע זה, רק יבוא של המידע מהמערכת חיצונית.</w:t>
       </w:r>
       <w:r>
+        <w:rPr>
+          <w:rFonts w:asciiTheme="minorBidi" w:hAnsiTheme="minorBidi"/>
+        </w:rPr>
         <w:br/>
       </w:r>
     </w:p>
     <w:p>
       <w:pPr>
         <w:bidi/>
+        <w:rPr>
+          <w:rFonts w:asciiTheme="minorBidi" w:hAnsiTheme="minorBidi"/>
+        </w:rPr>
       </w:pPr>
     </w:p>
     <w:p>
       <w:pPr>
-        <w:bidi/>
-      </w:pPr>
+        <w:rPr>
+          <w:rFonts w:asciiTheme="minorBidi" w:hAnsiTheme="minorBidi"/>
+          <w:rtl/>
+        </w:rPr>
+      </w:pPr>
+      <w:r>
+        <w:rPr>
+          <w:rFonts w:asciiTheme="minorBidi" w:hAnsiTheme="minorBidi"/>
+          <w:rtl/>
+        </w:rPr>
+        <w:br w:type="page"/>
+      </w:r>
     </w:p>
     <w:p>
       <w:pPr>
+        <w:jc w:val="right"/>
+        <w:rPr>
+          <w:rFonts w:asciiTheme="minorBidi" w:hAnsiTheme="minorBidi"/>
+          <w:b/>
+          <w:bCs/>
+          <w:sz w:val="28"/>
+          <w:szCs w:val="28"/>
+          <w:u w:val="single"/>
+        </w:rPr>
+      </w:pPr>
+      <w:r>
+        <w:rPr>
+          <w:rFonts w:asciiTheme="minorBidi" w:hAnsiTheme="minorBidi"/>
+          <w:b/>
+          <w:bCs/>
+          <w:sz w:val="28"/>
+          <w:szCs w:val="28"/>
+          <w:u w:val="single"/>
+          <w:rtl/>
+        </w:rPr>
+        <w:lastRenderedPageBreak/>
+        <w:t xml:space="preserve">שאלה </w:t>
+      </w:r>
+      <w:r>
+        <w:rPr>
+          <w:rFonts w:asciiTheme="minorBidi" w:hAnsiTheme="minorBidi"/>
+          <w:b/>
+          <w:bCs/>
+          <w:sz w:val="28"/>
+          <w:szCs w:val="28"/>
+          <w:u w:val="single"/>
+          <w:rtl/>
+        </w:rPr>
+        <w:t>2</w:t>
+      </w:r>
+      <w:r>
+        <w:rPr>
+          <w:rFonts w:asciiTheme="minorBidi" w:hAnsiTheme="minorBidi"/>
+          <w:b/>
+          <w:bCs/>
+          <w:sz w:val="28"/>
+          <w:szCs w:val="28"/>
+          <w:u w:val="single"/>
+          <w:rtl/>
+        </w:rPr>
+        <w:t>:</w:t>
+      </w:r>
+    </w:p>
+    <w:p>
+      <w:pPr>
         <w:bidi/>
         <w:rPr>
-          <w:rtl/>
-        </w:rPr>
-      </w:pPr>
-      <w:r>
-        <w:rPr>
-          <w:rFonts w:cs="Arial"/>
+          <w:rFonts w:asciiTheme="minorBidi" w:hAnsiTheme="minorBidi"/>
+          <w:rtl/>
+        </w:rPr>
+      </w:pPr>
+      <w:r>
+        <w:rPr>
+          <w:rFonts w:asciiTheme="minorBidi" w:hAnsiTheme="minorBidi"/>
           <w:noProof/>
           <w:rtl/>
         </w:rPr>
@@ -1423,7 +1717,7 @@
                     <pic:cNvPicPr/>
                   </pic:nvPicPr>
                   <pic:blipFill rotWithShape="1">
-                    <a:blip r:embed="rId13"/>
+                    <a:blip r:embed="rId16"/>
                     <a:srcRect t="8475"/>
                     <a:stretch/>
                   </pic:blipFill>
@@ -1455,18 +1749,57 @@
       <w:pPr>
         <w:bidi/>
         <w:rPr>
-          <w:rtl/>
-        </w:rPr>
-      </w:pPr>
-      <w:r>
-        <w:t xml:space="preserve"> </w:t>
-      </w:r>
-      <w:r>
-        <w:rPr>
-          <w:rFonts w:hint="cs"/>
-          <w:rtl/>
-        </w:rPr>
-        <w:t xml:space="preserve">2. </w:t>
+          <w:rFonts w:asciiTheme="minorBidi" w:hAnsiTheme="minorBidi"/>
+        </w:rPr>
+      </w:pPr>
+      <w:r>
+        <w:rPr>
+          <w:rFonts w:asciiTheme="minorBidi" w:hAnsiTheme="minorBidi"/>
+          <w:u w:val="single"/>
+          <w:rtl/>
+        </w:rPr>
+        <w:t>תשובה</w:t>
+      </w:r>
+      <w:r>
+        <w:rPr>
+          <w:rFonts w:asciiTheme="minorBidi" w:hAnsiTheme="minorBidi"/>
+          <w:rtl/>
+        </w:rPr>
+        <w:t>:</w:t>
+      </w:r>
+    </w:p>
+    <w:p>
+      <w:pPr>
+        <w:pStyle w:val="a3"/>
+        <w:numPr>
+          <w:ilvl w:val="0"/>
+          <w:numId w:val="12"/>
+        </w:numPr>
+        <w:bidi/>
+        <w:ind w:left="360"/>
+        <w:rPr>
+          <w:rFonts w:asciiTheme="minorBidi" w:hAnsiTheme="minorBidi"/>
+        </w:rPr>
+      </w:pPr>
+      <w:r>
+        <w:rPr>
+          <w:rFonts w:asciiTheme="minorBidi" w:hAnsiTheme="minorBidi"/>
+          <w:rtl/>
+        </w:rPr>
+        <w:t xml:space="preserve">להלן המרכיבים הפונקציונליים אשר לא ניתן לבטא בעזרת מודל </w:t>
+      </w:r>
+      <w:r>
+        <w:rPr>
+          <w:rFonts w:asciiTheme="minorBidi" w:hAnsiTheme="minorBidi"/>
+        </w:rPr>
+        <w:t>UC</w:t>
+      </w:r>
+      <w:r>
+        <w:rPr>
+          <w:rFonts w:asciiTheme="minorBidi" w:hAnsiTheme="minorBidi"/>
+          <w:rtl/>
+        </w:rPr>
+        <w:t>:</w:t>
       </w:r>
     </w:p>
     <w:p>
@@ -1477,88 +1810,76 @@
           <w:numId w:val="5"/>
         </w:numPr>
         <w:bidi/>
-      </w:pPr>
-      <w:r>
-        <w:rPr>
-          <w:rFonts w:hint="cs"/>
-          <w:rtl/>
-        </w:rPr>
-        <w:lastRenderedPageBreak/>
+        <w:rPr>
+          <w:rFonts w:asciiTheme="minorBidi" w:hAnsiTheme="minorBidi"/>
+        </w:rPr>
+      </w:pPr>
+      <w:r>
+        <w:rPr>
+          <w:rFonts w:asciiTheme="minorBidi" w:hAnsiTheme="minorBidi"/>
+          <w:rtl/>
+        </w:rPr>
         <w:t xml:space="preserve">לא ניתן </w:t>
       </w:r>
       <w:r>
         <w:rPr>
-          <w:rFonts w:hint="cs"/>
+          <w:rFonts w:asciiTheme="minorBidi" w:hAnsiTheme="minorBidi"/>
           <w:rtl/>
         </w:rPr>
         <w:t>לייצג</w:t>
       </w:r>
       <w:r>
         <w:rPr>
-          <w:rFonts w:hint="cs"/>
+          <w:rFonts w:asciiTheme="minorBidi" w:hAnsiTheme="minorBidi"/>
           <w:rtl/>
         </w:rPr>
         <w:t xml:space="preserve"> פעולות ש</w:t>
       </w:r>
       <w:r>
         <w:rPr>
-          <w:rFonts w:hint="cs"/>
+          <w:rFonts w:asciiTheme="minorBidi" w:hAnsiTheme="minorBidi"/>
           <w:rtl/>
         </w:rPr>
         <w:t>מוגבלות בכמות הפעמים לביצוען.</w:t>
       </w:r>
       <w:r>
         <w:rPr>
+          <w:rFonts w:asciiTheme="minorBidi" w:hAnsiTheme="minorBidi"/>
           <w:rtl/>
         </w:rPr>
         <w:br/>
-      </w:r>
-      <w:r>
-        <w:rPr>
-          <w:rFonts w:hint="cs"/>
-          <w:rtl/>
-        </w:rPr>
         <w:t xml:space="preserve">לדוגמא : </w:t>
       </w:r>
       <w:r>
         <w:rPr>
-          <w:rFonts w:hint="cs"/>
+          <w:rFonts w:asciiTheme="minorBidi" w:hAnsiTheme="minorBidi"/>
           <w:rtl/>
         </w:rPr>
         <w:t xml:space="preserve"> </w:t>
       </w:r>
       <w:r>
         <w:rPr>
-          <w:rFonts w:hint="cs"/>
+          <w:rFonts w:asciiTheme="minorBidi" w:hAnsiTheme="minorBidi"/>
           <w:rtl/>
         </w:rPr>
         <w:t>"</w:t>
       </w:r>
       <w:r>
         <w:rPr>
-          <w:rtl/>
-        </w:rPr>
-        <w:t>יכולים להיות מספר משתמשים שונים המחוברים בו זמנית למערכת. אותו משתמש לא יכול להיות</w:t>
-      </w:r>
-      <w:r>
-        <w:rPr>
-          <w:rFonts w:hint="cs"/>
-          <w:rtl/>
-        </w:rPr>
-        <w:t xml:space="preserve"> </w:t>
-      </w:r>
-      <w:r>
-        <w:rPr>
-          <w:rtl/>
-        </w:rPr>
-        <w:t>מחובר למערכת בו זמנית יותר מפעם אחת</w:t>
-      </w:r>
-      <w:r>
+          <w:rFonts w:asciiTheme="minorBidi" w:hAnsiTheme="minorBidi"/>
+          <w:rtl/>
+        </w:rPr>
+        <w:t>יכולים להיות מספר משתמשים שונים המחוברים בו זמנית למערכת. אותו משתמש לא יכול להיות מחובר למערכת בו זמנית יותר מפעם אחת</w:t>
+      </w:r>
+      <w:r>
+        <w:rPr>
+          <w:rFonts w:asciiTheme="minorBidi" w:hAnsiTheme="minorBidi"/>
+        </w:rPr>
         <w:t>.</w:t>
       </w:r>
       <w:r>
         <w:rPr>
-          <w:rFonts w:hint="cs"/>
+          <w:rFonts w:asciiTheme="minorBidi" w:hAnsiTheme="minorBidi"/>
           <w:rtl/>
         </w:rPr>
         <w:t xml:space="preserve">" </w:t>
@@ -1572,53 +1893,51 @@
           <w:numId w:val="5"/>
         </w:numPr>
         <w:bidi/>
-      </w:pPr>
-      <w:r>
-        <w:rPr>
-          <w:rFonts w:hint="cs"/>
+        <w:rPr>
+          <w:rFonts w:asciiTheme="minorBidi" w:hAnsiTheme="minorBidi"/>
+        </w:rPr>
+      </w:pPr>
+      <w:r>
+        <w:rPr>
+          <w:rFonts w:asciiTheme="minorBidi" w:hAnsiTheme="minorBidi"/>
           <w:rtl/>
         </w:rPr>
         <w:t xml:space="preserve">לא ניתן לייצג </w:t>
       </w:r>
       <w:r>
         <w:rPr>
-          <w:rFonts w:hint="cs"/>
+          <w:rFonts w:asciiTheme="minorBidi" w:hAnsiTheme="minorBidi"/>
           <w:rtl/>
         </w:rPr>
         <w:t xml:space="preserve">תזמון </w:t>
       </w:r>
       <w:r>
         <w:rPr>
-          <w:rFonts w:hint="cs"/>
+          <w:rFonts w:asciiTheme="minorBidi" w:hAnsiTheme="minorBidi"/>
           <w:rtl/>
         </w:rPr>
         <w:t>בין פעולות</w:t>
       </w:r>
       <w:r>
         <w:rPr>
-          <w:rFonts w:hint="cs"/>
+          <w:rFonts w:asciiTheme="minorBidi" w:hAnsiTheme="minorBidi"/>
           <w:rtl/>
         </w:rPr>
         <w:t xml:space="preserve"> שמתרחשות זו אחר זו</w:t>
       </w:r>
       <w:r>
         <w:rPr>
-          <w:rFonts w:hint="cs"/>
+          <w:rFonts w:asciiTheme="minorBidi" w:hAnsiTheme="minorBidi"/>
           <w:rtl/>
         </w:rPr>
         <w:t>, כלומר את סדר פעולות.</w:t>
       </w:r>
       <w:r>
         <w:rPr>
+          <w:rFonts w:asciiTheme="minorBidi" w:hAnsiTheme="minorBidi"/>
           <w:rtl/>
         </w:rPr>
         <w:br/>
-      </w:r>
-      <w:r>
-        <w:rPr>
-          <w:rFonts w:hint="cs"/>
-          <w:rtl/>
-        </w:rPr>
         <w:t>למשל מנהל הפארק יכול לקבוע את כמות האנשים שבפארק אך מנהל המחלקה צריך לאשר זאת. במודל לא ניתן לראות שיש רצף בין הפעולות אך כאשר נכתוב את המערכת נצטרך לקשר בינהם.</w:t>
       </w:r>
     </w:p>
@@ -1627,46 +1946,47 @@
         <w:pStyle w:val="a3"/>
         <w:bidi/>
         <w:rPr>
-          <w:rtl/>
-        </w:rPr>
-      </w:pPr>
-      <w:r>
-        <w:rPr>
-          <w:rFonts w:hint="cs"/>
+          <w:rFonts w:asciiTheme="minorBidi" w:hAnsiTheme="minorBidi"/>
+          <w:rtl/>
+        </w:rPr>
+      </w:pPr>
+      <w:r>
+        <w:rPr>
+          <w:rFonts w:asciiTheme="minorBidi" w:hAnsiTheme="minorBidi"/>
           <w:rtl/>
         </w:rPr>
         <w:t xml:space="preserve">שני המאפיינים </w:t>
       </w:r>
       <w:r>
         <w:rPr>
-          <w:rFonts w:hint="cs"/>
+          <w:rFonts w:asciiTheme="minorBidi" w:hAnsiTheme="minorBidi"/>
           <w:rtl/>
         </w:rPr>
         <w:t>לא נית</w:t>
       </w:r>
       <w:r>
         <w:rPr>
-          <w:rFonts w:hint="cs"/>
+          <w:rFonts w:asciiTheme="minorBidi" w:hAnsiTheme="minorBidi"/>
           <w:rtl/>
         </w:rPr>
         <w:t>נים</w:t>
       </w:r>
       <w:r>
         <w:rPr>
-          <w:rFonts w:hint="cs"/>
+          <w:rFonts w:asciiTheme="minorBidi" w:hAnsiTheme="minorBidi"/>
           <w:rtl/>
         </w:rPr>
         <w:t xml:space="preserve"> לייצוג מכיוון שבמודל </w:t>
       </w:r>
       <w:r>
         <w:rPr>
-          <w:rFonts w:hint="cs"/>
+          <w:rFonts w:asciiTheme="minorBidi" w:hAnsiTheme="minorBidi"/>
         </w:rPr>
         <w:t>UC</w:t>
       </w:r>
       <w:r>
         <w:rPr>
-          <w:rFonts w:hint="cs"/>
+          <w:rFonts w:asciiTheme="minorBidi" w:hAnsiTheme="minorBidi"/>
           <w:rtl/>
         </w:rPr>
         <w:t xml:space="preserve"> לא מתייחסים לאופן ביצוע הפעולות אלא רק ליחסי הגומלין שבין השחקנים למערכת. </w:t>
@@ -1677,6 +1997,7 @@
         <w:pStyle w:val="a3"/>
         <w:bidi/>
         <w:rPr>
+          <w:rFonts w:asciiTheme="minorBidi" w:hAnsiTheme="minorBidi"/>
           <w:rtl/>
         </w:rPr>
       </w:pPr>
@@ -1690,40 +2011,36 @@
         </w:numPr>
         <w:bidi/>
         <w:rPr>
-          <w:rtl/>
-        </w:rPr>
-      </w:pPr>
-      <w:r>
-        <w:rPr>
-          <w:rFonts w:hint="cs"/>
+          <w:rFonts w:asciiTheme="minorBidi" w:hAnsiTheme="minorBidi"/>
+          <w:rtl/>
+        </w:rPr>
+      </w:pPr>
+      <w:r>
+        <w:rPr>
+          <w:rFonts w:asciiTheme="minorBidi" w:hAnsiTheme="minorBidi"/>
           <w:rtl/>
         </w:rPr>
         <w:t xml:space="preserve">כמו כן, במודל </w:t>
       </w:r>
       <w:r>
         <w:rPr>
-          <w:rFonts w:hint="cs"/>
+          <w:rFonts w:asciiTheme="minorBidi" w:hAnsiTheme="minorBidi"/>
         </w:rPr>
         <w:t>UC</w:t>
       </w:r>
       <w:r>
         <w:rPr>
-          <w:rFonts w:hint="cs"/>
+          <w:rFonts w:asciiTheme="minorBidi" w:hAnsiTheme="minorBidi"/>
           <w:rtl/>
         </w:rPr>
         <w:t xml:space="preserve"> אנו לא מייצגים פעולות אוטונומיות של המערכת, אלא רק את הפעולות שאיתן יש אינטרקציה בין המשתמשים למערכת . </w:t>
       </w:r>
       <w:r>
         <w:rPr>
+          <w:rFonts w:asciiTheme="minorBidi" w:hAnsiTheme="minorBidi"/>
           <w:rtl/>
         </w:rPr>
         <w:br/>
-      </w:r>
-      <w:r>
-        <w:rPr>
-          <w:rFonts w:hint="cs"/>
-          <w:rtl/>
-        </w:rPr>
         <w:t>דוגמאות לכך:</w:t>
       </w:r>
     </w:p>
@@ -1735,31 +2052,34 @@
           <w:numId w:val="5"/>
         </w:numPr>
         <w:bidi/>
-      </w:pPr>
-      <w:r>
-        <w:rPr>
-          <w:rFonts w:hint="cs"/>
+        <w:rPr>
+          <w:rFonts w:asciiTheme="minorBidi" w:hAnsiTheme="minorBidi"/>
+        </w:rPr>
+      </w:pPr>
+      <w:r>
+        <w:rPr>
+          <w:rFonts w:asciiTheme="minorBidi" w:hAnsiTheme="minorBidi"/>
           <w:rtl/>
         </w:rPr>
         <w:t>"</w:t>
       </w:r>
       <w:r>
         <w:rPr>
-          <w:rFonts w:hint="cs"/>
+          <w:rFonts w:asciiTheme="minorBidi" w:hAnsiTheme="minorBidi"/>
           <w:rtl/>
         </w:rPr>
         <w:t>מספר המבקרים בפארק מוגבל בכל זמן נתו</w:t>
       </w:r>
       <w:r>
         <w:rPr>
-          <w:rFonts w:hint="cs"/>
+          <w:rFonts w:asciiTheme="minorBidi" w:hAnsiTheme="minorBidi"/>
           <w:rtl/>
         </w:rPr>
         <w:t>ן</w:t>
       </w:r>
       <w:r>
         <w:rPr>
-          <w:rFonts w:hint="cs"/>
+          <w:rFonts w:asciiTheme="minorBidi" w:hAnsiTheme="minorBidi"/>
           <w:rtl/>
         </w:rPr>
         <w:t>"</w:t>
@@ -1773,10 +2093,13 @@
           <w:numId w:val="5"/>
         </w:numPr>
         <w:bidi/>
-      </w:pPr>
-      <w:r>
-        <w:rPr>
-          <w:rFonts w:hint="cs"/>
+        <w:rPr>
+          <w:rFonts w:asciiTheme="minorBidi" w:hAnsiTheme="minorBidi"/>
+        </w:rPr>
+      </w:pPr>
+      <w:r>
+        <w:rPr>
+          <w:rFonts w:asciiTheme="minorBidi" w:hAnsiTheme="minorBidi"/>
           <w:rtl/>
         </w:rPr>
         <w:t>"הכניסה לפארק מאופשרת אם יש הזמנה רלוונטית תקפה"</w:t>
@@ -1790,10 +2113,13 @@
           <w:numId w:val="5"/>
         </w:numPr>
         <w:bidi/>
-      </w:pPr>
-      <w:r>
-        <w:rPr>
-          <w:rFonts w:hint="cs"/>
+        <w:rPr>
+          <w:rFonts w:asciiTheme="minorBidi" w:hAnsiTheme="minorBidi"/>
+        </w:rPr>
+      </w:pPr>
+      <w:r>
+        <w:rPr>
+          <w:rFonts w:asciiTheme="minorBidi" w:hAnsiTheme="minorBidi"/>
           <w:rtl/>
         </w:rPr>
         <w:t>"ביקור לא מתוכנן יתאפשר על בסיס מקום פנוי"</w:t>
@@ -1808,12 +2134,12 @@
         </w:numPr>
         <w:bidi/>
         <w:rPr>
-          <w:rtl/>
-        </w:rPr>
-      </w:pPr>
-      <w:r>
-        <w:rPr>
-          <w:rFonts w:hint="cs"/>
+          <w:rFonts w:asciiTheme="minorBidi" w:hAnsiTheme="minorBidi"/>
+        </w:rPr>
+      </w:pPr>
+      <w:r>
+        <w:rPr>
+          <w:rFonts w:asciiTheme="minorBidi" w:hAnsiTheme="minorBidi"/>
           <w:rtl/>
         </w:rPr>
         <w:t>"המערכת מאפשרת רישום יציאה של מבקרים"</w:t>
@@ -1821,8 +2147,12 @@
     </w:p>
     <w:p>
       <w:pPr>
+        <w:pStyle w:val="a3"/>
         <w:bidi/>
         <w:ind w:left="1080"/>
+        <w:rPr>
+          <w:rFonts w:asciiTheme="minorBidi" w:hAnsiTheme="minorBidi"/>
+        </w:rPr>
       </w:pPr>
     </w:p>
     <w:p>
@@ -1833,23 +2163,26 @@
           <w:numId w:val="5"/>
         </w:numPr>
         <w:bidi/>
-      </w:pPr>
-      <w:r>
-        <w:rPr>
-          <w:rFonts w:hint="cs"/>
+        <w:rPr>
+          <w:rFonts w:asciiTheme="minorBidi" w:hAnsiTheme="minorBidi"/>
+        </w:rPr>
+      </w:pPr>
+      <w:r>
+        <w:rPr>
+          <w:rFonts w:asciiTheme="minorBidi" w:hAnsiTheme="minorBidi"/>
           <w:rtl/>
         </w:rPr>
         <w:t xml:space="preserve">במודל ה- </w:t>
       </w:r>
       <w:r>
         <w:rPr>
-          <w:rFonts w:hint="cs"/>
+          <w:rFonts w:asciiTheme="minorBidi" w:hAnsiTheme="minorBidi"/>
         </w:rPr>
         <w:t>UC</w:t>
       </w:r>
       <w:r>
         <w:rPr>
-          <w:rFonts w:hint="cs"/>
+          <w:rFonts w:asciiTheme="minorBidi" w:hAnsiTheme="minorBidi"/>
           <w:rtl/>
         </w:rPr>
         <w:t xml:space="preserve"> לא ניתן לייצג מערכות חיצוניות ולפרטן. לכן דרישות שקשורות למערכות כמו קורא הכרטיסים ומערכת ניהול העובדים אינן מפורטות בתוך המערכת אלא כשחקנים בלבד.</w:t>
@@ -1860,26 +2193,27 @@
         <w:pStyle w:val="a3"/>
         <w:bidi/>
         <w:rPr>
-          <w:rtl/>
-        </w:rPr>
-      </w:pPr>
-      <w:r>
-        <w:rPr>
-          <w:rFonts w:hint="cs"/>
+          <w:rFonts w:asciiTheme="minorBidi" w:hAnsiTheme="minorBidi"/>
+          <w:rtl/>
+        </w:rPr>
+      </w:pPr>
+      <w:r>
+        <w:rPr>
+          <w:rFonts w:asciiTheme="minorBidi" w:hAnsiTheme="minorBidi"/>
           <w:rtl/>
         </w:rPr>
         <w:t>דוגמא לקורא הכרטיסים" התקן זה מאפשר קריאה ממוכנת של המספרהמזהה מתוך תעודת זהות או כל תעודה מזהה אחרת בה רשום מספר הזהות של האדם המזדהה</w:t>
       </w:r>
       <w:r>
         <w:rPr>
-          <w:rFonts w:hint="cs"/>
+          <w:rFonts w:asciiTheme="minorBidi" w:hAnsiTheme="minorBidi"/>
           <w:rtl/>
         </w:rPr>
         <w:t>,</w:t>
       </w:r>
       <w:r>
         <w:rPr>
-          <w:rFonts w:hint="cs"/>
+          <w:rFonts w:asciiTheme="minorBidi" w:hAnsiTheme="minorBidi"/>
           <w:rtl/>
         </w:rPr>
         <w:t xml:space="preserve"> או מכרטיס מנוי של מחלקת 'פארקים ונופש', הזנתו המיידית למערכת."</w:t>
@@ -1890,6 +2224,7 @@
         <w:pStyle w:val="a3"/>
         <w:bidi/>
         <w:rPr>
+          <w:rFonts w:asciiTheme="minorBidi" w:hAnsiTheme="minorBidi"/>
           <w:rtl/>
         </w:rPr>
       </w:pPr>
@@ -1903,38 +2238,39 @@
         </w:numPr>
         <w:bidi/>
         <w:rPr>
-          <w:rtl/>
-        </w:rPr>
-      </w:pPr>
-      <w:r>
-        <w:rPr>
-          <w:rFonts w:hint="cs"/>
+          <w:rFonts w:asciiTheme="minorBidi" w:hAnsiTheme="minorBidi"/>
+          <w:rtl/>
+        </w:rPr>
+      </w:pPr>
+      <w:r>
+        <w:rPr>
+          <w:rFonts w:asciiTheme="minorBidi" w:hAnsiTheme="minorBidi"/>
           <w:rtl/>
         </w:rPr>
         <w:t xml:space="preserve">דמויות שלא ניתן לבטא כמו מטייל מזדמן, מנוי ומדריך מכיוון שבמודל ה- </w:t>
       </w:r>
       <w:r>
         <w:rPr>
-          <w:rFonts w:hint="cs"/>
+          <w:rFonts w:asciiTheme="minorBidi" w:hAnsiTheme="minorBidi"/>
         </w:rPr>
         <w:t>UC</w:t>
       </w:r>
       <w:r>
         <w:rPr>
-          <w:rFonts w:hint="cs"/>
+          <w:rFonts w:asciiTheme="minorBidi" w:hAnsiTheme="minorBidi"/>
           <w:rtl/>
         </w:rPr>
         <w:t xml:space="preserve"> יש למדל את תפקידו של המשתמש מול המערכת ולא תפקידו בסיפור. הכוונה במקרה זה שגם מטייל מזדמן, מנוי ומדריך כולם מבצעים את אותם הפעולות ולכן מתקיימות ב- </w:t>
       </w:r>
       <w:r>
         <w:rPr>
-          <w:rFonts w:hint="cs"/>
+          <w:rFonts w:asciiTheme="minorBidi" w:hAnsiTheme="minorBidi"/>
         </w:rPr>
         <w:t>UC</w:t>
       </w:r>
       <w:r>
         <w:rPr>
-          <w:rFonts w:hint="cs"/>
+          <w:rFonts w:asciiTheme="minorBidi" w:hAnsiTheme="minorBidi"/>
           <w:rtl/>
         </w:rPr>
         <w:t xml:space="preserve"> כשני שחקנים של לפני הזמנה או אחר הזמנה ולא כשחקן נפרד עבור כל תפקיד בסיפור.</w:t>
@@ -1944,32 +2280,102 @@
       <w:pPr>
         <w:pStyle w:val="a3"/>
         <w:bidi/>
+        <w:rPr>
+          <w:rFonts w:asciiTheme="minorBidi" w:hAnsiTheme="minorBidi"/>
+        </w:rPr>
       </w:pPr>
     </w:p>
     <w:p>
       <w:pPr>
+        <w:rPr>
+          <w:rFonts w:asciiTheme="minorBidi" w:hAnsiTheme="minorBidi"/>
+          <w:rtl/>
+        </w:rPr>
+      </w:pPr>
+      <w:r>
+        <w:rPr>
+          <w:rFonts w:asciiTheme="minorBidi" w:hAnsiTheme="minorBidi"/>
+          <w:rtl/>
+        </w:rPr>
+        <w:br w:type="page"/>
+      </w:r>
+    </w:p>
+    <w:p>
+      <w:pPr>
+        <w:jc w:val="right"/>
+        <w:rPr>
+          <w:rFonts w:asciiTheme="minorBidi" w:hAnsiTheme="minorBidi"/>
+          <w:b/>
+          <w:bCs/>
+          <w:sz w:val="28"/>
+          <w:szCs w:val="28"/>
+          <w:u w:val="single"/>
+        </w:rPr>
+      </w:pPr>
+      <w:r>
+        <w:rPr>
+          <w:rFonts w:asciiTheme="minorBidi" w:hAnsiTheme="minorBidi"/>
+          <w:b/>
+          <w:bCs/>
+          <w:sz w:val="28"/>
+          <w:szCs w:val="28"/>
+          <w:u w:val="single"/>
+          <w:rtl/>
+        </w:rPr>
+        <w:lastRenderedPageBreak/>
+        <w:t>שאלה</w:t>
+      </w:r>
+      <w:r>
+        <w:rPr>
+          <w:rFonts w:asciiTheme="minorBidi" w:hAnsiTheme="minorBidi"/>
+          <w:b/>
+          <w:bCs/>
+          <w:sz w:val="28"/>
+          <w:szCs w:val="28"/>
+          <w:u w:val="single"/>
+          <w:rtl/>
+        </w:rPr>
+        <w:t xml:space="preserve"> 3</w:t>
+      </w:r>
+      <w:r>
+        <w:rPr>
+          <w:rFonts w:asciiTheme="minorBidi" w:hAnsiTheme="minorBidi"/>
+          <w:b/>
+          <w:bCs/>
+          <w:sz w:val="28"/>
+          <w:szCs w:val="28"/>
+          <w:u w:val="single"/>
+          <w:rtl/>
+        </w:rPr>
+        <w:t>:</w:t>
+      </w:r>
+    </w:p>
+    <w:p>
+      <w:pPr>
         <w:pStyle w:val="a3"/>
         <w:bidi/>
-      </w:pPr>
-    </w:p>
-    <w:p>
-      <w:pPr>
-        <w:pStyle w:val="a3"/>
-        <w:bidi/>
-        <w:rPr>
-          <w:rtl/>
-        </w:rPr>
-      </w:pPr>
-      <w:r>
-        <w:rPr>
-          <w:rFonts w:cs="Arial"/>
+        <w:rPr>
+          <w:rFonts w:asciiTheme="minorBidi" w:hAnsiTheme="minorBidi"/>
+        </w:rPr>
+      </w:pPr>
+      <w:r>
+        <w:rPr>
+          <w:rFonts w:asciiTheme="minorBidi" w:hAnsiTheme="minorBidi"/>
           <w:noProof/>
           <w:rtl/>
         </w:rPr>
         <w:drawing>
-          <wp:inline distT="0" distB="0" distL="0" distR="0" wp14:anchorId="68F389F0" wp14:editId="50788F2D">
+          <wp:anchor distT="0" distB="0" distL="114300" distR="114300" simplePos="0" relativeHeight="251658240" behindDoc="0" locked="0" layoutInCell="1" allowOverlap="1" wp14:anchorId="68F389F0" wp14:editId="61C76527">
+            <wp:simplePos x="0" y="0"/>
+            <wp:positionH relativeFrom="margin">
+              <wp:align>right</wp:align>
+            </wp:positionH>
+            <wp:positionV relativeFrom="paragraph">
+              <wp:posOffset>6399</wp:posOffset>
+            </wp:positionV>
             <wp:extent cx="5562597" cy="704850"/>
             <wp:effectExtent l="0" t="0" r="635" b="0"/>
+            <wp:wrapSquare wrapText="bothSides"/>
             <wp:docPr id="1" name="Picture 1"/>
             <wp:cNvGraphicFramePr>
               <a:graphicFrameLocks xmlns:a="http://schemas.openxmlformats.org/drawingml/2006/main" noChangeAspect="1"/>
@@ -1982,14 +2388,20 @@
                     <pic:cNvPicPr/>
                   </pic:nvPicPr>
                   <pic:blipFill rotWithShape="1">
-                    <a:blip r:embed="rId14"/>
+                    <a:blip r:embed="rId17">
+                      <a:extLst>
+                        <a:ext uri="{28A0092B-C50C-407E-A947-70E740481C1C}">
+                          <a14:useLocalDpi xmlns:a14="http://schemas.microsoft.com/office/drawing/2010/main" val="0"/>
+                        </a:ext>
+                      </a:extLst>
+                    </a:blip>
                     <a:srcRect t="5128" b="-1"/>
                     <a:stretch/>
                   </pic:blipFill>
                   <pic:spPr bwMode="auto">
                     <a:xfrm>
                       <a:off x="0" y="0"/>
-                      <a:ext cx="5563376" cy="704949"/>
+                      <a:ext cx="5562597" cy="704850"/>
                     </a:xfrm>
                     <a:prstGeom prst="rect">
                       <a:avLst/>
@@ -2006,7 +2418,13 @@
                 </pic:pic>
               </a:graphicData>
             </a:graphic>
-          </wp:inline>
+            <wp14:sizeRelH relativeFrom="page">
+              <wp14:pctWidth>0</wp14:pctWidth>
+            </wp14:sizeRelH>
+            <wp14:sizeRelV relativeFrom="page">
+              <wp14:pctHeight>0</wp14:pctHeight>
+            </wp14:sizeRelV>
+          </wp:anchor>
         </w:drawing>
       </w:r>
     </w:p>
@@ -2014,58 +2432,95 @@
       <w:pPr>
         <w:pStyle w:val="a3"/>
         <w:bidi/>
-      </w:pPr>
-      <w:r>
-        <w:rPr>
-          <w:rFonts w:hint="cs"/>
-          <w:rtl/>
-        </w:rPr>
-        <w:t xml:space="preserve">3. </w:t>
-      </w:r>
+        <w:rPr>
+          <w:rFonts w:asciiTheme="minorBidi" w:hAnsiTheme="minorBidi"/>
+          <w:rtl/>
+        </w:rPr>
+      </w:pPr>
     </w:p>
     <w:p>
       <w:pPr>
         <w:pStyle w:val="a3"/>
         <w:bidi/>
+        <w:rPr>
+          <w:rFonts w:asciiTheme="minorBidi" w:hAnsiTheme="minorBidi"/>
+        </w:rPr>
       </w:pPr>
     </w:p>
     <w:p>
       <w:pPr>
         <w:pStyle w:val="a3"/>
         <w:bidi/>
-      </w:pPr>
-      <w:r>
-        <w:rPr>
-          <w:rFonts w:hint="cs"/>
-          <w:rtl/>
-        </w:rPr>
-        <w:t xml:space="preserve">קיימות מספר דרכים להתגבר על המגבלות שבמידול באמצעות </w:t>
-      </w:r>
-      <w:r>
-        <w:rPr>
-          <w:rFonts w:hint="cs"/>
-        </w:rPr>
-        <w:t>UC</w:t>
-      </w:r>
-      <w:r>
-        <w:rPr>
-          <w:rFonts w:hint="cs"/>
-          <w:rtl/>
-        </w:rPr>
-        <w:t xml:space="preserve">  </w:t>
-      </w:r>
-      <w:r>
-        <w:rPr>
-          <w:rtl/>
-        </w:rPr>
-        <w:t>–</w:t>
-      </w:r>
+        <w:rPr>
+          <w:rFonts w:asciiTheme="minorBidi" w:hAnsiTheme="minorBidi"/>
+        </w:rPr>
+      </w:pPr>
     </w:p>
     <w:p>
       <w:pPr>
+        <w:bidi/>
+        <w:rPr>
+          <w:rFonts w:asciiTheme="minorBidi" w:hAnsiTheme="minorBidi"/>
+          <w:rtl/>
+        </w:rPr>
+      </w:pPr>
+      <w:r>
+        <w:rPr>
+          <w:rFonts w:asciiTheme="minorBidi" w:hAnsiTheme="minorBidi"/>
+          <w:u w:val="single"/>
+          <w:rtl/>
+        </w:rPr>
+        <w:t>תשובה</w:t>
+      </w:r>
+      <w:r>
+        <w:rPr>
+          <w:rFonts w:asciiTheme="minorBidi" w:hAnsiTheme="minorBidi"/>
+          <w:rtl/>
+        </w:rPr>
+        <w:t>:</w:t>
+      </w:r>
+    </w:p>
+    <w:p>
+      <w:pPr>
+        <w:pStyle w:val="a3"/>
+        <w:numPr>
+          <w:ilvl w:val="0"/>
+          <w:numId w:val="12"/>
+        </w:numPr>
+        <w:bidi/>
+        <w:ind w:left="360"/>
+        <w:rPr>
+          <w:rFonts w:asciiTheme="minorBidi" w:hAnsiTheme="minorBidi"/>
+        </w:rPr>
+      </w:pPr>
+      <w:r>
+        <w:rPr>
+          <w:rFonts w:asciiTheme="minorBidi" w:hAnsiTheme="minorBidi"/>
+          <w:rtl/>
+        </w:rPr>
+        <w:t xml:space="preserve">קיימות מספר דרכים להתגבר על המגבלות שבמידול באמצעות </w:t>
+      </w:r>
+      <w:r>
+        <w:rPr>
+          <w:rFonts w:asciiTheme="minorBidi" w:hAnsiTheme="minorBidi"/>
+        </w:rPr>
+        <w:t>UC</w:t>
+      </w:r>
+      <w:r>
+        <w:rPr>
+          <w:rFonts w:asciiTheme="minorBidi" w:hAnsiTheme="minorBidi"/>
+          <w:rtl/>
+        </w:rPr>
+        <w:t>:</w:t>
+      </w:r>
+    </w:p>
+    <w:p>
+      <w:pPr>
         <w:pStyle w:val="a3"/>
         <w:bidi/>
-        <w:rPr>
+        <w:ind w:left="0"/>
+        <w:rPr>
+          <w:rFonts w:asciiTheme="minorBidi" w:hAnsiTheme="minorBidi"/>
           <w:rtl/>
         </w:rPr>
       </w:pPr>
@@ -2074,77 +2529,165 @@
       <w:pPr>
         <w:pStyle w:val="a3"/>
         <w:bidi/>
-        <w:rPr>
-          <w:rtl/>
-        </w:rPr>
-      </w:pPr>
-      <w:r>
-        <w:rPr>
-          <w:rFonts w:hint="cs"/>
-          <w:rtl/>
-        </w:rPr>
-        <w:t>אחת המגבלות שציינו בשאלות1 ו-2 :</w:t>
+        <w:ind w:left="360"/>
+        <w:rPr>
+          <w:rFonts w:asciiTheme="minorBidi" w:hAnsiTheme="minorBidi"/>
+          <w:rtl/>
+        </w:rPr>
+      </w:pPr>
+      <w:r>
+        <w:rPr>
+          <w:rFonts w:asciiTheme="minorBidi" w:hAnsiTheme="minorBidi"/>
+          <w:rtl/>
+        </w:rPr>
+        <w:t>אחת המגבלות שציינו בשאלות</w:t>
+      </w:r>
+      <w:r>
+        <w:rPr>
+          <w:rFonts w:asciiTheme="minorBidi" w:hAnsiTheme="minorBidi"/>
+          <w:rtl/>
+        </w:rPr>
+        <w:t xml:space="preserve"> </w:t>
+      </w:r>
+      <w:r>
+        <w:rPr>
+          <w:rFonts w:asciiTheme="minorBidi" w:hAnsiTheme="minorBidi"/>
+          <w:rtl/>
+        </w:rPr>
+        <w:t>1 ו-2:</w:t>
       </w:r>
     </w:p>
     <w:p>
       <w:pPr>
         <w:pStyle w:val="a3"/>
         <w:bidi/>
-        <w:rPr>
-          <w:rtl/>
-        </w:rPr>
-      </w:pPr>
-      <w:r>
-        <w:rPr>
-          <w:rFonts w:hint="cs"/>
-          <w:rtl/>
-        </w:rPr>
-        <w:t>לא ניתן להציג בעזרת  דיאגרמת ה</w:t>
-      </w:r>
-      <w:r>
-        <w:rPr>
-          <w:rFonts w:hint="cs"/>
+        <w:ind w:left="360"/>
+        <w:rPr>
+          <w:rFonts w:asciiTheme="minorBidi" w:hAnsiTheme="minorBidi"/>
+          <w:rtl/>
+        </w:rPr>
+      </w:pPr>
+      <w:r>
+        <w:rPr>
+          <w:rFonts w:asciiTheme="minorBidi" w:hAnsiTheme="minorBidi"/>
+          <w:rtl/>
+        </w:rPr>
+        <w:t>לא ניתן להציג בעזרת דיאגרמת ה</w:t>
+      </w:r>
+      <w:r>
+        <w:rPr>
+          <w:rFonts w:asciiTheme="minorBidi" w:hAnsiTheme="minorBidi"/>
         </w:rPr>
         <w:t>UC</w:t>
       </w:r>
       <w:r>
         <w:rPr>
-          <w:rFonts w:hint="cs"/>
-          <w:rtl/>
-        </w:rPr>
-        <w:t xml:space="preserve"> את השחקנים השונים שבאים לידי ביטוי בסיפור והם חשובים להבנת בניית המערכת אך אין </w:t>
-      </w:r>
-      <w:r>
-        <w:rPr>
-          <w:rFonts w:hint="cs"/>
+          <w:rFonts w:asciiTheme="minorBidi" w:hAnsiTheme="minorBidi"/>
+          <w:rtl/>
+        </w:rPr>
+        <w:t xml:space="preserve"> את השחקנים השונים</w:t>
+      </w:r>
+      <w:r>
+        <w:rPr>
+          <w:rFonts w:asciiTheme="minorBidi" w:hAnsiTheme="minorBidi"/>
+          <w:rtl/>
+        </w:rPr>
+        <w:t>,</w:t>
+      </w:r>
+      <w:r>
+        <w:rPr>
+          <w:rFonts w:asciiTheme="minorBidi" w:hAnsiTheme="minorBidi"/>
+          <w:rtl/>
+        </w:rPr>
+        <w:t xml:space="preserve"> שבאים לידי ביטוי בסיפור</w:t>
+      </w:r>
+      <w:r>
+        <w:rPr>
+          <w:rFonts w:asciiTheme="minorBidi" w:hAnsiTheme="minorBidi"/>
+          <w:rtl/>
+        </w:rPr>
+        <w:t>. השחקנים שאינם ניתנים לייצוג</w:t>
+      </w:r>
+      <w:r>
+        <w:rPr>
+          <w:rFonts w:asciiTheme="minorBidi" w:hAnsiTheme="minorBidi"/>
+          <w:rtl/>
+        </w:rPr>
+        <w:t xml:space="preserve"> חשובים להבנ</w:t>
+      </w:r>
+      <w:r>
+        <w:rPr>
+          <w:rFonts w:asciiTheme="minorBidi" w:hAnsiTheme="minorBidi"/>
+          <w:rtl/>
+        </w:rPr>
+        <w:t>ה של חבריי הצוות בכל הנוגע ל</w:t>
+      </w:r>
+      <w:r>
+        <w:rPr>
+          <w:rFonts w:asciiTheme="minorBidi" w:hAnsiTheme="minorBidi"/>
+          <w:rtl/>
+        </w:rPr>
+        <w:t>בניית המערכת</w:t>
+      </w:r>
+      <w:r>
+        <w:rPr>
+          <w:rFonts w:asciiTheme="minorBidi" w:hAnsiTheme="minorBidi"/>
+          <w:rtl/>
+        </w:rPr>
+        <w:t>.</w:t>
+      </w:r>
+      <w:r>
+        <w:rPr>
+          <w:rFonts w:asciiTheme="minorBidi" w:hAnsiTheme="minorBidi"/>
+          <w:rtl/>
+        </w:rPr>
+        <w:t xml:space="preserve"> </w:t>
+      </w:r>
+      <w:r>
+        <w:rPr>
+          <w:rFonts w:asciiTheme="minorBidi" w:hAnsiTheme="minorBidi"/>
+          <w:rtl/>
+        </w:rPr>
+        <w:t>ברם</w:t>
+      </w:r>
+      <w:r>
+        <w:rPr>
+          <w:rFonts w:asciiTheme="minorBidi" w:hAnsiTheme="minorBidi"/>
+          <w:rtl/>
+        </w:rPr>
+        <w:t xml:space="preserve"> אין </w:t>
+      </w:r>
+      <w:r>
+        <w:rPr>
+          <w:rFonts w:asciiTheme="minorBidi" w:hAnsiTheme="minorBidi"/>
           <w:rtl/>
         </w:rPr>
         <w:t>ל</w:t>
       </w:r>
       <w:r>
         <w:rPr>
-          <w:rFonts w:hint="cs"/>
-          <w:rtl/>
-        </w:rPr>
-        <w:t xml:space="preserve">הם בהכרח </w:t>
-      </w:r>
-      <w:r>
-        <w:rPr>
-          <w:rFonts w:hint="cs"/>
-          <w:rtl/>
-        </w:rPr>
-        <w:t>אינטראקצ</w:t>
-      </w:r>
-      <w:r>
-        <w:rPr>
-          <w:rFonts w:hint="eastAsia"/>
-          <w:rtl/>
-        </w:rPr>
-        <w:t>יה</w:t>
-      </w:r>
-      <w:r>
-        <w:rPr>
-          <w:rFonts w:hint="cs"/>
+          <w:rFonts w:asciiTheme="minorBidi" w:hAnsiTheme="minorBidi"/>
+          <w:rtl/>
+        </w:rPr>
+        <w:t>שחקנים אלו בה</w:t>
+      </w:r>
+      <w:r>
+        <w:rPr>
+          <w:rFonts w:asciiTheme="minorBidi" w:hAnsiTheme="minorBidi"/>
+          <w:rtl/>
+        </w:rPr>
+        <w:t xml:space="preserve">כרח </w:t>
+      </w:r>
+      <w:r>
+        <w:rPr>
+          <w:rFonts w:asciiTheme="minorBidi" w:hAnsiTheme="minorBidi"/>
+          <w:rtl/>
+        </w:rPr>
+        <w:t>אינטראקציה</w:t>
+      </w:r>
+      <w:r>
+        <w:rPr>
+          <w:rFonts w:asciiTheme="minorBidi" w:hAnsiTheme="minorBidi"/>
           <w:rtl/>
         </w:rPr>
         <w:t xml:space="preserve"> ישירה מול המערכת ולכן לא יופיעו. </w:t>
@@ -2154,135 +2697,151 @@
       <w:pPr>
         <w:pStyle w:val="a3"/>
         <w:bidi/>
-        <w:rPr>
-          <w:rtl/>
-        </w:rPr>
-      </w:pPr>
-      <w:r>
-        <w:rPr>
-          <w:rFonts w:hint="cs"/>
+        <w:ind w:left="360"/>
+        <w:rPr>
+          <w:rFonts w:asciiTheme="minorBidi" w:hAnsiTheme="minorBidi"/>
+          <w:rtl/>
+        </w:rPr>
+      </w:pPr>
+      <w:r>
+        <w:rPr>
+          <w:rFonts w:asciiTheme="minorBidi" w:hAnsiTheme="minorBidi"/>
           <w:rtl/>
         </w:rPr>
         <w:t>השחקנים השונים במערכת יוכלו לבוא לידי ביטוי ע"י שימוש בדיאגרמת מחלקות.</w:t>
       </w:r>
       <w:r>
         <w:rPr>
-          <w:rFonts w:hint="cs"/>
+          <w:rFonts w:asciiTheme="minorBidi" w:hAnsiTheme="minorBidi"/>
           <w:rtl/>
         </w:rPr>
         <w:t xml:space="preserve"> </w:t>
       </w:r>
       <w:r>
         <w:rPr>
+          <w:rFonts w:asciiTheme="minorBidi" w:hAnsiTheme="minorBidi"/>
+          <w:rtl/>
+        </w:rPr>
+        <w:t xml:space="preserve">בדיאגרמת מחלקות מוצגות כל הישויות שיש במערכת וכן סוגי המשתמשים. הצעה זו </w:t>
+      </w:r>
+      <w:r>
+        <w:rPr>
+          <w:rFonts w:asciiTheme="minorBidi" w:hAnsiTheme="minorBidi"/>
+          <w:rtl/>
+        </w:rPr>
+        <w:t>תיתן</w:t>
+      </w:r>
+      <w:r>
+        <w:rPr>
+          <w:rFonts w:asciiTheme="minorBidi" w:hAnsiTheme="minorBidi"/>
+          <w:rtl/>
+        </w:rPr>
+        <w:t xml:space="preserve"> מענה בכך שניתן יהיה ל</w:t>
+      </w:r>
+      <w:r>
+        <w:rPr>
+          <w:rFonts w:asciiTheme="minorBidi" w:hAnsiTheme="minorBidi"/>
+          <w:rtl/>
+        </w:rPr>
+        <w:t>ר</w:t>
+      </w:r>
+      <w:r>
+        <w:rPr>
+          <w:rFonts w:asciiTheme="minorBidi" w:hAnsiTheme="minorBidi"/>
+          <w:rtl/>
+        </w:rPr>
+        <w:t>אות פירוט זה ולהבין מי הם השחקנים במערכת שלנו</w:t>
+      </w:r>
+      <w:r>
+        <w:rPr>
+          <w:rFonts w:asciiTheme="minorBidi" w:hAnsiTheme="minorBidi"/>
+          <w:rtl/>
+        </w:rPr>
+        <w:t>.</w:t>
+      </w:r>
+      <w:r>
+        <w:rPr>
+          <w:rFonts w:asciiTheme="minorBidi" w:hAnsiTheme="minorBidi"/>
           <w:rtl/>
         </w:rPr>
         <w:br/>
       </w:r>
       <w:r>
         <w:rPr>
-          <w:rFonts w:hint="cs"/>
-          <w:rtl/>
-        </w:rPr>
-        <w:t xml:space="preserve">בדיאגרמת מחלקות מוצגות כל הישויות שיש במערכת וכן סוגי המשתמשים. הצעה זו </w:t>
-      </w:r>
-      <w:r>
-        <w:rPr>
-          <w:rFonts w:hint="cs"/>
-          <w:rtl/>
-        </w:rPr>
-        <w:t>תית</w:t>
-      </w:r>
-      <w:r>
-        <w:rPr>
-          <w:rFonts w:hint="eastAsia"/>
-          <w:rtl/>
-        </w:rPr>
-        <w:t>ן</w:t>
-      </w:r>
-      <w:r>
-        <w:rPr>
-          <w:rFonts w:hint="cs"/>
-          <w:rtl/>
-        </w:rPr>
-        <w:t xml:space="preserve"> מענה בכך שניתן יהיה ל</w:t>
-      </w:r>
-      <w:r>
-        <w:rPr>
-          <w:rFonts w:hint="cs"/>
-          <w:rtl/>
-        </w:rPr>
-        <w:t>ר</w:t>
-      </w:r>
-      <w:r>
-        <w:rPr>
-          <w:rFonts w:hint="cs"/>
-          <w:rtl/>
-        </w:rPr>
-        <w:t>אות פירוט זה ולהבין מי הם השחקנים במערכת שלנו</w:t>
-      </w:r>
-      <w:r>
-        <w:rPr>
-          <w:rFonts w:hint="cs"/>
+          <w:rFonts w:asciiTheme="minorBidi" w:hAnsiTheme="minorBidi"/>
+          <w:rtl/>
+        </w:rPr>
+        <w:t>ל</w:t>
+      </w:r>
+      <w:r>
+        <w:rPr>
+          <w:rFonts w:asciiTheme="minorBidi" w:hAnsiTheme="minorBidi"/>
+          <w:rtl/>
+        </w:rPr>
+        <w:t xml:space="preserve">דוגמה במערכת </w:t>
+      </w:r>
+      <w:r>
+        <w:rPr>
+          <w:rFonts w:asciiTheme="minorBidi" w:hAnsiTheme="minorBidi"/>
+        </w:rPr>
+        <w:t xml:space="preserve">GoNature </w:t>
+      </w:r>
+      <w:r>
+        <w:rPr>
+          <w:rFonts w:asciiTheme="minorBidi" w:hAnsiTheme="minorBidi"/>
+          <w:rtl/>
+        </w:rPr>
+        <w:t xml:space="preserve"> ניתן לראות שמטייל מזדמן</w:t>
+      </w:r>
+      <w:r>
+        <w:rPr>
+          <w:rFonts w:asciiTheme="minorBidi" w:hAnsiTheme="minorBidi"/>
+          <w:rtl/>
+        </w:rPr>
+        <w:t>,</w:t>
+      </w:r>
+      <w:r>
+        <w:rPr>
+          <w:rFonts w:asciiTheme="minorBidi" w:hAnsiTheme="minorBidi"/>
+          <w:rtl/>
+        </w:rPr>
+        <w:t xml:space="preserve"> מנוי ומדריך לא באים לידי ביטוי ב</w:t>
+      </w:r>
+      <w:r>
+        <w:rPr>
+          <w:rFonts w:asciiTheme="minorBidi" w:hAnsiTheme="minorBidi"/>
+        </w:rPr>
+        <w:t>UC</w:t>
+      </w:r>
+      <w:r>
+        <w:rPr>
+          <w:rFonts w:asciiTheme="minorBidi" w:hAnsiTheme="minorBidi"/>
+          <w:rtl/>
+        </w:rPr>
+        <w:t xml:space="preserve"> כפי שציינו בשאלה 2 אך אם נמדל במודל ישויות נוכל </w:t>
+      </w:r>
+      <w:r>
+        <w:rPr>
+          <w:rFonts w:asciiTheme="minorBidi" w:hAnsiTheme="minorBidi"/>
+          <w:rtl/>
+        </w:rPr>
+        <w:t>לראותם כישויות אוטונומיות</w:t>
+      </w:r>
+      <w:r>
+        <w:rPr>
+          <w:rFonts w:asciiTheme="minorBidi" w:hAnsiTheme="minorBidi"/>
           <w:rtl/>
         </w:rPr>
         <w:t>.</w:t>
-      </w:r>
-      <w:r>
-        <w:rPr>
-          <w:rtl/>
-        </w:rPr>
-        <w:br/>
-      </w:r>
-      <w:r>
-        <w:rPr>
-          <w:rFonts w:hint="cs"/>
-          <w:rtl/>
-        </w:rPr>
-        <w:t xml:space="preserve">דוגמה לזה במערכת </w:t>
-      </w:r>
-      <w:r>
-        <w:t xml:space="preserve">GoNature </w:t>
-      </w:r>
-      <w:r>
-        <w:rPr>
-          <w:rFonts w:hint="cs"/>
-          <w:rtl/>
-        </w:rPr>
-        <w:t xml:space="preserve"> ניתן לראות ע"י כך שמטייל מזדמן</w:t>
-      </w:r>
-      <w:r>
-        <w:rPr>
-          <w:rFonts w:hint="cs"/>
-          <w:rtl/>
-        </w:rPr>
-        <w:t>,</w:t>
-      </w:r>
-      <w:r>
-        <w:rPr>
-          <w:rFonts w:hint="cs"/>
-          <w:rtl/>
-        </w:rPr>
-        <w:t xml:space="preserve"> מנוי ומדריך לא באים לידי ביטוי ב</w:t>
-      </w:r>
-      <w:r>
-        <w:rPr>
-          <w:rFonts w:hint="cs"/>
-        </w:rPr>
-        <w:t>UC</w:t>
-      </w:r>
-      <w:r>
-        <w:rPr>
-          <w:rFonts w:hint="cs"/>
-          <w:rtl/>
-        </w:rPr>
-        <w:t xml:space="preserve"> כפי שציינו בשאלה 2 אך אם נמדל במודל ישויות נוכל לראות אותם.</w:t>
       </w:r>
     </w:p>
     <w:p>
       <w:pPr>
         <w:pStyle w:val="a3"/>
         <w:bidi/>
-        <w:rPr>
+        <w:ind w:left="360"/>
+        <w:rPr>
+          <w:rFonts w:asciiTheme="minorBidi" w:hAnsiTheme="minorBidi"/>
           <w:rtl/>
         </w:rPr>
       </w:pPr>
@@ -2291,459 +2850,506 @@
       <w:pPr>
         <w:pStyle w:val="a3"/>
         <w:bidi/>
-        <w:rPr>
-          <w:rtl/>
-        </w:rPr>
-      </w:pPr>
-      <w:r>
-        <w:rPr>
-          <w:rFonts w:hint="cs"/>
-          <w:rtl/>
-        </w:rPr>
-        <w:t xml:space="preserve">מגבלה נוספת </w:t>
-      </w:r>
-      <w:r>
-        <w:rPr>
+        <w:ind w:left="360"/>
+        <w:rPr>
+          <w:rFonts w:asciiTheme="minorBidi" w:hAnsiTheme="minorBidi"/>
+          <w:rtl/>
+        </w:rPr>
+      </w:pPr>
+      <w:r>
+        <w:rPr>
+          <w:rFonts w:asciiTheme="minorBidi" w:hAnsiTheme="minorBidi"/>
+          <w:rtl/>
+        </w:rPr>
+        <w:t>מגבלה נוספת – היא מגבלת הפעולות האוטו</w:t>
+      </w:r>
+      <w:r>
+        <w:rPr>
+          <w:rFonts w:asciiTheme="minorBidi" w:hAnsiTheme="minorBidi"/>
+          <w:rtl/>
+        </w:rPr>
+        <w:t>נו</w:t>
+      </w:r>
+      <w:r>
+        <w:rPr>
+          <w:rFonts w:asciiTheme="minorBidi" w:hAnsiTheme="minorBidi"/>
+          <w:rtl/>
+        </w:rPr>
+        <w:t>מיות שמ</w:t>
+      </w:r>
+      <w:r>
+        <w:rPr>
+          <w:rFonts w:asciiTheme="minorBidi" w:hAnsiTheme="minorBidi"/>
+          <w:rtl/>
+        </w:rPr>
+        <w:t>ת</w:t>
+      </w:r>
+      <w:r>
+        <w:rPr>
+          <w:rFonts w:asciiTheme="minorBidi" w:hAnsiTheme="minorBidi"/>
+          <w:rtl/>
+        </w:rPr>
+        <w:t xml:space="preserve">בצעות במערכת, כלומר פעולות שאין </w:t>
+      </w:r>
+      <w:r>
+        <w:rPr>
+          <w:rFonts w:asciiTheme="minorBidi" w:hAnsiTheme="minorBidi"/>
+          <w:rtl/>
+        </w:rPr>
+        <w:t>להן אינטראקציה</w:t>
+      </w:r>
+      <w:r>
+        <w:rPr>
+          <w:rFonts w:asciiTheme="minorBidi" w:hAnsiTheme="minorBidi"/>
+          <w:rtl/>
+        </w:rPr>
+        <w:t xml:space="preserve"> של משתמש מול המערכת לא באות לידי ביטוי ב</w:t>
+      </w:r>
+      <w:r>
+        <w:rPr>
+          <w:rFonts w:asciiTheme="minorBidi" w:hAnsiTheme="minorBidi"/>
+        </w:rPr>
+        <w:t>UC</w:t>
+      </w:r>
+      <w:r>
+        <w:rPr>
+          <w:rFonts w:asciiTheme="minorBidi" w:hAnsiTheme="minorBidi"/>
+          <w:rtl/>
+        </w:rPr>
+        <w:t xml:space="preserve">. </w:t>
+      </w:r>
+      <w:r>
+        <w:rPr>
+          <w:rFonts w:asciiTheme="minorBidi" w:hAnsiTheme="minorBidi"/>
+          <w:rtl/>
+        </w:rPr>
+        <w:br/>
+      </w:r>
+      <w:r>
+        <w:rPr>
+          <w:rFonts w:asciiTheme="minorBidi" w:hAnsiTheme="minorBidi"/>
+          <w:rtl/>
+        </w:rPr>
+        <w:t>דרך להתגבר על מגבלה זו יכולה להיות שימוש בדיאגרמת</w:t>
+      </w:r>
+      <w:r>
+        <w:rPr>
+          <w:rFonts w:asciiTheme="minorBidi" w:hAnsiTheme="minorBidi"/>
+        </w:rPr>
+        <w:t xml:space="preserve">Activity </w:t>
+      </w:r>
+      <w:r>
+        <w:rPr>
+          <w:rFonts w:asciiTheme="minorBidi" w:hAnsiTheme="minorBidi"/>
+          <w:rtl/>
+        </w:rPr>
+        <w:t>.</w:t>
+      </w:r>
+      <w:r>
+        <w:rPr>
+          <w:rFonts w:asciiTheme="minorBidi" w:hAnsiTheme="minorBidi"/>
+          <w:rtl/>
+        </w:rPr>
+        <w:br/>
+      </w:r>
+      <w:r>
+        <w:rPr>
+          <w:rFonts w:asciiTheme="minorBidi" w:hAnsiTheme="minorBidi"/>
+          <w:rtl/>
+        </w:rPr>
+        <w:t xml:space="preserve">בדיאגרמה זו אנו רואים </w:t>
+      </w:r>
+      <w:r>
+        <w:rPr>
+          <w:rFonts w:asciiTheme="minorBidi" w:hAnsiTheme="minorBidi"/>
+          <w:rtl/>
+        </w:rPr>
+        <w:t>מסוגלים לראות את זרימת הסיפור</w:t>
+      </w:r>
+      <w:r>
+        <w:rPr>
+          <w:rFonts w:asciiTheme="minorBidi" w:hAnsiTheme="minorBidi"/>
+          <w:rtl/>
+        </w:rPr>
+        <w:t xml:space="preserve"> בשימוש במערכת,</w:t>
+      </w:r>
+      <w:r>
+        <w:rPr>
+          <w:rFonts w:asciiTheme="minorBidi" w:hAnsiTheme="minorBidi"/>
+          <w:rtl/>
+        </w:rPr>
+        <w:t xml:space="preserve"> וכן את התנאים השונים הבאים לידי ביטוי בשינוי מצבי המערכת.</w:t>
+      </w:r>
+      <w:r>
+        <w:rPr>
+          <w:rFonts w:asciiTheme="minorBidi" w:hAnsiTheme="minorBidi"/>
+          <w:rtl/>
+        </w:rPr>
+        <w:t xml:space="preserve"> </w:t>
+      </w:r>
+      <w:r>
+        <w:rPr>
+          <w:rFonts w:asciiTheme="minorBidi" w:hAnsiTheme="minorBidi"/>
+          <w:rtl/>
+        </w:rPr>
+        <w:t>כלומר,</w:t>
+      </w:r>
+      <w:r>
+        <w:rPr>
+          <w:rFonts w:asciiTheme="minorBidi" w:hAnsiTheme="minorBidi"/>
+          <w:rtl/>
+        </w:rPr>
+        <w:t xml:space="preserve"> ניתן לראות את כל </w:t>
+      </w:r>
+      <w:r>
+        <w:rPr>
+          <w:rFonts w:asciiTheme="minorBidi" w:hAnsiTheme="minorBidi"/>
+          <w:rtl/>
+        </w:rPr>
+        <w:t>מסלול הפעולה של המערכת,</w:t>
+      </w:r>
+      <w:r>
+        <w:rPr>
+          <w:rFonts w:asciiTheme="minorBidi" w:hAnsiTheme="minorBidi"/>
+          <w:rtl/>
+        </w:rPr>
+        <w:t xml:space="preserve"> כולל את הבדיקות והפעולות שמתבצעות ע"י המערכת</w:t>
+      </w:r>
+      <w:r>
+        <w:rPr>
+          <w:rFonts w:asciiTheme="minorBidi" w:hAnsiTheme="minorBidi"/>
+          <w:rtl/>
+        </w:rPr>
+        <w:t>,</w:t>
+      </w:r>
+      <w:r>
+        <w:rPr>
+          <w:rFonts w:asciiTheme="minorBidi" w:hAnsiTheme="minorBidi"/>
+          <w:rtl/>
+        </w:rPr>
+        <w:t xml:space="preserve"> ולאו דווקא </w:t>
+      </w:r>
+      <w:r>
+        <w:rPr>
+          <w:rFonts w:asciiTheme="minorBidi" w:hAnsiTheme="minorBidi"/>
+          <w:rtl/>
+        </w:rPr>
+        <w:t>ע"י</w:t>
+      </w:r>
+      <w:r>
+        <w:rPr>
+          <w:rFonts w:asciiTheme="minorBidi" w:hAnsiTheme="minorBidi"/>
+          <w:rtl/>
+        </w:rPr>
+        <w:t xml:space="preserve"> </w:t>
+      </w:r>
+      <w:r>
+        <w:rPr>
+          <w:rFonts w:asciiTheme="minorBidi" w:hAnsiTheme="minorBidi"/>
+          <w:rtl/>
+        </w:rPr>
+        <w:t>האינטראקציה</w:t>
+      </w:r>
+      <w:r>
+        <w:rPr>
+          <w:rFonts w:asciiTheme="minorBidi" w:hAnsiTheme="minorBidi"/>
+          <w:rtl/>
+        </w:rPr>
+        <w:t xml:space="preserve"> של ה</w:t>
+      </w:r>
+      <w:r>
+        <w:rPr>
+          <w:rFonts w:asciiTheme="minorBidi" w:hAnsiTheme="minorBidi"/>
+          <w:rtl/>
+        </w:rPr>
+        <w:t>משת</w:t>
+      </w:r>
+      <w:r>
+        <w:rPr>
+          <w:rFonts w:asciiTheme="minorBidi" w:hAnsiTheme="minorBidi"/>
+          <w:rtl/>
+        </w:rPr>
+        <w:t xml:space="preserve">מש איתה. </w:t>
+      </w:r>
+      <w:r>
+        <w:rPr>
+          <w:rFonts w:asciiTheme="minorBidi" w:hAnsiTheme="minorBidi"/>
+          <w:rtl/>
+        </w:rPr>
+        <w:br/>
+      </w:r>
+      <w:r>
+        <w:rPr>
+          <w:rFonts w:asciiTheme="minorBidi" w:hAnsiTheme="minorBidi"/>
+          <w:rtl/>
+        </w:rPr>
+        <w:t xml:space="preserve">דיאגרמה זו תעזור לנו </w:t>
+      </w:r>
+      <w:r>
+        <w:rPr>
+          <w:rFonts w:asciiTheme="minorBidi" w:hAnsiTheme="minorBidi"/>
+          <w:rtl/>
+        </w:rPr>
+        <w:t xml:space="preserve">כמפתחי המערכת לזהות את המקומות בהם המערכת צריכה </w:t>
+      </w:r>
+      <w:r>
+        <w:rPr>
+          <w:rFonts w:asciiTheme="minorBidi" w:hAnsiTheme="minorBidi"/>
+          <w:rtl/>
+        </w:rPr>
+        <w:t xml:space="preserve">לבצע </w:t>
+      </w:r>
+      <w:r>
+        <w:rPr>
+          <w:rFonts w:asciiTheme="minorBidi" w:hAnsiTheme="minorBidi"/>
+          <w:rtl/>
+        </w:rPr>
+        <w:t xml:space="preserve">בדיקת תנאים. </w:t>
+      </w:r>
+      <w:r>
+        <w:rPr>
+          <w:rFonts w:asciiTheme="minorBidi" w:hAnsiTheme="minorBidi"/>
+          <w:rtl/>
+        </w:rPr>
+        <w:t>בפרט</w:t>
+      </w:r>
+      <w:r>
+        <w:rPr>
+          <w:rFonts w:asciiTheme="minorBidi" w:hAnsiTheme="minorBidi"/>
+          <w:rtl/>
+        </w:rPr>
+        <w:t>,</w:t>
+      </w:r>
+      <w:r>
+        <w:rPr>
+          <w:rFonts w:asciiTheme="minorBidi" w:hAnsiTheme="minorBidi"/>
+          <w:rtl/>
+        </w:rPr>
+        <w:t xml:space="preserve"> לבצע ניתוב למסך או חלון אחר בהם המערכת תציג </w:t>
+      </w:r>
+      <w:r>
+        <w:rPr>
+          <w:rFonts w:asciiTheme="minorBidi" w:hAnsiTheme="minorBidi"/>
+          <w:rtl/>
+        </w:rPr>
+        <w:t xml:space="preserve">הודעה מתאימה </w:t>
+      </w:r>
+      <w:r>
+        <w:rPr>
+          <w:rFonts w:asciiTheme="minorBidi" w:hAnsiTheme="minorBidi"/>
+          <w:rtl/>
+        </w:rPr>
+        <w:t>בעקבות פעולת ה</w:t>
+      </w:r>
+      <w:r>
+        <w:rPr>
+          <w:rFonts w:asciiTheme="minorBidi" w:hAnsiTheme="minorBidi"/>
+          <w:rtl/>
+        </w:rPr>
+        <w:t>משתמש.</w:t>
+      </w:r>
+      <w:r>
+        <w:rPr>
+          <w:rFonts w:asciiTheme="minorBidi" w:hAnsiTheme="minorBidi"/>
+          <w:rtl/>
+        </w:rPr>
+        <w:t xml:space="preserve"> כמו כן נוכל לראות גם בדיקה של המערכת </w:t>
+      </w:r>
+      <w:r>
+        <w:rPr>
+          <w:rFonts w:asciiTheme="minorBidi" w:hAnsiTheme="minorBidi"/>
+          <w:rtl/>
+        </w:rPr>
+        <w:t>ו</w:t>
+      </w:r>
+      <w:r>
+        <w:rPr>
+          <w:rFonts w:asciiTheme="minorBidi" w:hAnsiTheme="minorBidi"/>
+          <w:rtl/>
+        </w:rPr>
+        <w:t xml:space="preserve">התמודדות עם מקרים של החלטה או מספר מסלולים אפשריים.  </w:t>
+      </w:r>
+      <w:r>
+        <w:rPr>
+          <w:rFonts w:asciiTheme="minorBidi" w:hAnsiTheme="minorBidi"/>
+          <w:rtl/>
+        </w:rPr>
+        <w:br/>
+      </w:r>
+      <w:r>
+        <w:rPr>
+          <w:rFonts w:asciiTheme="minorBidi" w:hAnsiTheme="minorBidi"/>
+          <w:rtl/>
+        </w:rPr>
+        <w:t>דוגמה ל</w:t>
+      </w:r>
+      <w:r>
+        <w:rPr>
+          <w:rFonts w:asciiTheme="minorBidi" w:hAnsiTheme="minorBidi"/>
+          <w:rtl/>
+        </w:rPr>
+        <w:t>כך</w:t>
+      </w:r>
+      <w:r>
+        <w:rPr>
+          <w:rFonts w:asciiTheme="minorBidi" w:hAnsiTheme="minorBidi"/>
+          <w:rtl/>
+        </w:rPr>
+        <w:t xml:space="preserve"> במערכת שלנו היא בדיקה</w:t>
+      </w:r>
+      <w:r>
+        <w:rPr>
+          <w:rFonts w:asciiTheme="minorBidi" w:hAnsiTheme="minorBidi"/>
+          <w:rtl/>
+        </w:rPr>
+        <w:t xml:space="preserve"> עצמאית של המערכת בנוגע ל</w:t>
+      </w:r>
+      <w:r>
+        <w:rPr>
+          <w:rFonts w:asciiTheme="minorBidi" w:hAnsiTheme="minorBidi"/>
+          <w:rtl/>
+        </w:rPr>
+        <w:t xml:space="preserve">מקום פנוי בפארק </w:t>
+      </w:r>
+      <w:r>
+        <w:rPr>
+          <w:rFonts w:asciiTheme="minorBidi" w:hAnsiTheme="minorBidi"/>
+          <w:rtl/>
+        </w:rPr>
+        <w:t>ואפשור</w:t>
+      </w:r>
+      <w:r>
+        <w:rPr>
+          <w:rFonts w:asciiTheme="minorBidi" w:hAnsiTheme="minorBidi"/>
+          <w:rtl/>
+        </w:rPr>
+        <w:t xml:space="preserve"> /</w:t>
+      </w:r>
+      <w:r>
+        <w:rPr>
+          <w:rFonts w:asciiTheme="minorBidi" w:hAnsiTheme="minorBidi"/>
+          <w:rtl/>
+        </w:rPr>
+        <w:t xml:space="preserve"> </w:t>
+      </w:r>
+      <w:r>
+        <w:rPr>
+          <w:rFonts w:asciiTheme="minorBidi" w:hAnsiTheme="minorBidi"/>
+          <w:rtl/>
+        </w:rPr>
+        <w:t xml:space="preserve">הגבלת כניסה בהתאם. </w:t>
+      </w:r>
+      <w:r>
+        <w:rPr>
+          <w:rFonts w:asciiTheme="minorBidi" w:hAnsiTheme="minorBidi"/>
+          <w:rtl/>
+        </w:rPr>
+        <w:br/>
+      </w:r>
+      <w:r>
+        <w:rPr>
+          <w:rFonts w:asciiTheme="minorBidi" w:hAnsiTheme="minorBidi"/>
+          <w:rtl/>
+        </w:rPr>
+        <w:t xml:space="preserve">דוגמה נוספת לכך </w:t>
+      </w:r>
+      <w:r>
+        <w:rPr>
+          <w:rFonts w:asciiTheme="minorBidi" w:hAnsiTheme="minorBidi"/>
+          <w:rtl/>
+        </w:rPr>
+        <w:t>היא מקרה</w:t>
+      </w:r>
+      <w:r>
+        <w:rPr>
+          <w:rFonts w:asciiTheme="minorBidi" w:hAnsiTheme="minorBidi"/>
+          <w:rtl/>
+        </w:rPr>
+        <w:t xml:space="preserve"> </w:t>
+      </w:r>
+      <w:r>
+        <w:rPr>
+          <w:rFonts w:asciiTheme="minorBidi" w:hAnsiTheme="minorBidi"/>
+          <w:rtl/>
+        </w:rPr>
+        <w:t xml:space="preserve">של </w:t>
+      </w:r>
+      <w:r>
+        <w:rPr>
+          <w:rFonts w:asciiTheme="minorBidi" w:hAnsiTheme="minorBidi"/>
+          <w:rtl/>
+        </w:rPr>
+        <w:t>ביקור לא מתוכנן בפארק</w:t>
+      </w:r>
+      <w:r>
+        <w:rPr>
+          <w:rFonts w:asciiTheme="minorBidi" w:hAnsiTheme="minorBidi"/>
+          <w:rtl/>
+        </w:rPr>
+        <w:t xml:space="preserve"> </w:t>
+      </w:r>
+      <w:r>
+        <w:rPr>
+          <w:rFonts w:asciiTheme="minorBidi" w:hAnsiTheme="minorBidi"/>
           <w:rtl/>
         </w:rPr>
         <w:t>–</w:t>
       </w:r>
       <w:r>
         <w:rPr>
-          <w:rFonts w:hint="cs"/>
-          <w:rtl/>
-        </w:rPr>
-        <w:t xml:space="preserve"> היא מגבלת  הפעולות האוטו</w:t>
-      </w:r>
-      <w:r>
-        <w:rPr>
-          <w:rFonts w:hint="cs"/>
-          <w:rtl/>
-        </w:rPr>
-        <w:t>נו</w:t>
-      </w:r>
-      <w:r>
-        <w:rPr>
-          <w:rFonts w:hint="cs"/>
-          <w:rtl/>
-        </w:rPr>
-        <w:t>מיות שמ</w:t>
-      </w:r>
-      <w:r>
-        <w:rPr>
-          <w:rFonts w:hint="cs"/>
-          <w:rtl/>
-        </w:rPr>
-        <w:t>ת</w:t>
-      </w:r>
-      <w:r>
-        <w:rPr>
-          <w:rFonts w:hint="cs"/>
-          <w:rtl/>
-        </w:rPr>
-        <w:t xml:space="preserve">בצעות במערכת, כלומר פעולות שאין </w:t>
-      </w:r>
-      <w:r>
-        <w:rPr>
-          <w:rFonts w:hint="cs"/>
-          <w:rtl/>
-        </w:rPr>
-        <w:t>להן אינטראקצי</w:t>
-      </w:r>
-      <w:r>
-        <w:rPr>
-          <w:rFonts w:hint="eastAsia"/>
-          <w:rtl/>
-        </w:rPr>
-        <w:t>ה</w:t>
-      </w:r>
-      <w:r>
-        <w:rPr>
-          <w:rFonts w:hint="cs"/>
-          <w:rtl/>
-        </w:rPr>
-        <w:t xml:space="preserve"> של משתמש מול המערכת לא באות לידי ביטוי ב</w:t>
-      </w:r>
-      <w:r>
-        <w:rPr>
-          <w:rFonts w:hint="cs"/>
-        </w:rPr>
-        <w:t>UC</w:t>
-      </w:r>
-      <w:r>
-        <w:rPr>
-          <w:rFonts w:hint="cs"/>
-          <w:rtl/>
-        </w:rPr>
-        <w:t xml:space="preserve">. </w:t>
-      </w:r>
-      <w:r>
-        <w:rPr>
-          <w:rtl/>
-        </w:rPr>
-        <w:br/>
-      </w:r>
-      <w:r>
-        <w:rPr>
-          <w:rFonts w:hint="cs"/>
-          <w:rtl/>
-        </w:rPr>
-        <w:t xml:space="preserve">דרך להתגבר על מגבלה  זו יכולה להיות שימוש בדיאגרמת </w:t>
-      </w:r>
-      <w:r>
-        <w:t xml:space="preserve">Activity </w:t>
-      </w:r>
-      <w:r>
-        <w:rPr>
-          <w:rFonts w:hint="cs"/>
+          <w:rFonts w:asciiTheme="minorBidi" w:hAnsiTheme="minorBidi"/>
+          <w:rtl/>
+        </w:rPr>
+        <w:t xml:space="preserve"> </w:t>
+      </w:r>
+      <w:r>
+        <w:rPr>
+          <w:rFonts w:asciiTheme="minorBidi" w:hAnsiTheme="minorBidi"/>
+          <w:rtl/>
+        </w:rPr>
+        <w:t>המערכת תבדוק</w:t>
+      </w:r>
+      <w:r>
+        <w:rPr>
+          <w:rFonts w:asciiTheme="minorBidi" w:hAnsiTheme="minorBidi"/>
+          <w:rtl/>
+        </w:rPr>
+        <w:t xml:space="preserve"> האם יש מקום פנוי</w:t>
+      </w:r>
+      <w:r>
+        <w:rPr>
+          <w:rFonts w:asciiTheme="minorBidi" w:hAnsiTheme="minorBidi"/>
+          <w:rtl/>
+        </w:rPr>
+        <w:t xml:space="preserve"> ובהתאם </w:t>
+      </w:r>
+      <w:r>
+        <w:rPr>
+          <w:rFonts w:asciiTheme="minorBidi" w:hAnsiTheme="minorBidi"/>
+          <w:rtl/>
+        </w:rPr>
+        <w:t xml:space="preserve">נחזיר פידבק האם המבקר המזדמן יכול </w:t>
+      </w:r>
+      <w:r>
+        <w:rPr>
+          <w:rFonts w:asciiTheme="minorBidi" w:hAnsiTheme="minorBidi"/>
+          <w:rtl/>
+        </w:rPr>
+        <w:t>להיכנס</w:t>
+      </w:r>
+      <w:r>
+        <w:rPr>
+          <w:rFonts w:asciiTheme="minorBidi" w:hAnsiTheme="minorBidi"/>
+          <w:rtl/>
+        </w:rPr>
+        <w:t xml:space="preserve"> או לא</w:t>
+      </w:r>
+      <w:r>
+        <w:rPr>
+          <w:rFonts w:asciiTheme="minorBidi" w:hAnsiTheme="minorBidi"/>
           <w:rtl/>
         </w:rPr>
         <w:t>.</w:t>
-      </w:r>
-      <w:r>
-        <w:rPr>
-          <w:rtl/>
-        </w:rPr>
-        <w:br/>
-      </w:r>
-      <w:r>
-        <w:rPr>
-          <w:rFonts w:hint="cs"/>
-          <w:rtl/>
-        </w:rPr>
-        <w:t>בדיאגרמה זו אנו רואים בד</w:t>
-      </w:r>
-      <w:r>
-        <w:rPr>
-          <w:rFonts w:hint="cs"/>
-          <w:rtl/>
-        </w:rPr>
-        <w:t>יק</w:t>
-      </w:r>
-      <w:r>
-        <w:rPr>
-          <w:rFonts w:hint="cs"/>
-          <w:rtl/>
-        </w:rPr>
-        <w:t xml:space="preserve">ה של תנאים ומעברים בשימוש במערכת, כאשר ניתן לראות את כל האופציות כולל את הבדיקות והפעולות שמתבצעות ע"י המערכת ולאו דווקא כולל את </w:t>
-      </w:r>
-      <w:r>
-        <w:rPr>
-          <w:rFonts w:hint="cs"/>
-          <w:rtl/>
-        </w:rPr>
-        <w:t>האינטראקצי</w:t>
-      </w:r>
-      <w:r>
-        <w:rPr>
-          <w:rFonts w:hint="eastAsia"/>
-          <w:rtl/>
-        </w:rPr>
-        <w:t>ה</w:t>
-      </w:r>
-      <w:r>
-        <w:rPr>
-          <w:rFonts w:hint="cs"/>
-          <w:rtl/>
-        </w:rPr>
-        <w:t xml:space="preserve"> של ה</w:t>
-      </w:r>
-      <w:r>
-        <w:rPr>
-          <w:rFonts w:hint="cs"/>
-          <w:rtl/>
-        </w:rPr>
-        <w:t>משת</w:t>
-      </w:r>
-      <w:r>
-        <w:rPr>
-          <w:rFonts w:hint="cs"/>
-          <w:rtl/>
-        </w:rPr>
-        <w:t xml:space="preserve">מש איתה. </w:t>
-      </w:r>
-      <w:r>
-        <w:rPr>
-          <w:rtl/>
-        </w:rPr>
-        <w:br/>
-      </w:r>
-      <w:r>
-        <w:rPr>
-          <w:rFonts w:hint="cs"/>
-          <w:rtl/>
-        </w:rPr>
-        <w:t>תרומתה</w:t>
-      </w:r>
-      <w:r>
-        <w:rPr>
-          <w:rFonts w:hint="cs"/>
-          <w:rtl/>
-        </w:rPr>
-        <w:t xml:space="preserve"> של </w:t>
-      </w:r>
-      <w:r>
-        <w:rPr>
-          <w:rFonts w:hint="cs"/>
-          <w:rtl/>
-        </w:rPr>
-        <w:t>ה</w:t>
-      </w:r>
-      <w:r>
-        <w:rPr>
-          <w:rFonts w:hint="cs"/>
-          <w:rtl/>
-        </w:rPr>
-        <w:t xml:space="preserve">דיאגרמה </w:t>
-      </w:r>
-      <w:r>
-        <w:rPr>
-          <w:rFonts w:hint="cs"/>
-          <w:rtl/>
-        </w:rPr>
-        <w:t>היא בכך שזו תוכל לעזור לנו</w:t>
-      </w:r>
-      <w:r>
-        <w:rPr>
-          <w:rFonts w:hint="cs"/>
-          <w:rtl/>
-        </w:rPr>
-        <w:t xml:space="preserve">, כמפתחי המערכת, לזהות את המקומות בהם המערכת צריכה </w:t>
-      </w:r>
-      <w:r>
-        <w:rPr>
-          <w:rFonts w:hint="cs"/>
-          <w:rtl/>
-        </w:rPr>
-        <w:t xml:space="preserve">לבצע </w:t>
-      </w:r>
-      <w:r>
-        <w:rPr>
-          <w:rFonts w:hint="cs"/>
-          <w:rtl/>
-        </w:rPr>
-        <w:t xml:space="preserve">בדיקה </w:t>
-      </w:r>
-      <w:r>
-        <w:rPr>
-          <w:rFonts w:hint="cs"/>
-          <w:rtl/>
-        </w:rPr>
-        <w:t xml:space="preserve">של תנאי </w:t>
-      </w:r>
-      <w:r>
-        <w:rPr>
-          <w:rFonts w:hint="cs"/>
-          <w:rtl/>
-        </w:rPr>
-        <w:t>כלשה</w:t>
-      </w:r>
-      <w:r>
-        <w:rPr>
-          <w:rFonts w:hint="cs"/>
-          <w:rtl/>
-        </w:rPr>
-        <w:t>ו.</w:t>
-      </w:r>
-      <w:r>
-        <w:rPr>
-          <w:rtl/>
-        </w:rPr>
-        <w:br/>
-      </w:r>
-      <w:r>
-        <w:rPr>
-          <w:rFonts w:hint="cs"/>
-          <w:rtl/>
-        </w:rPr>
-        <w:t>ובפרט</w:t>
-      </w:r>
-      <w:r>
-        <w:rPr>
-          <w:rFonts w:hint="cs"/>
-          <w:rtl/>
-        </w:rPr>
-        <w:t xml:space="preserve"> לבצע ניתוב למסך או חלון אחר בהם המערכת תציג </w:t>
-      </w:r>
-      <w:r>
-        <w:rPr>
-          <w:rFonts w:hint="cs"/>
-          <w:rtl/>
-        </w:rPr>
-        <w:t xml:space="preserve">הודעה מתאימה </w:t>
-      </w:r>
-      <w:r>
-        <w:rPr>
-          <w:rFonts w:hint="cs"/>
-          <w:rtl/>
-        </w:rPr>
-        <w:t>בעקבות פעולת ה</w:t>
-      </w:r>
-      <w:r>
-        <w:rPr>
-          <w:rFonts w:hint="cs"/>
-          <w:rtl/>
-        </w:rPr>
-        <w:t>משתמש.</w:t>
-      </w:r>
-      <w:r>
-        <w:rPr>
-          <w:rFonts w:hint="cs"/>
-          <w:rtl/>
-        </w:rPr>
-        <w:t xml:space="preserve"> כמו כן נוכל לראות גם בדיקה של המערכת </w:t>
-      </w:r>
-      <w:r>
-        <w:rPr>
-          <w:rFonts w:hint="cs"/>
-          <w:rtl/>
-        </w:rPr>
-        <w:t>ו</w:t>
-      </w:r>
-      <w:r>
-        <w:rPr>
-          <w:rFonts w:hint="cs"/>
-          <w:rtl/>
-        </w:rPr>
-        <w:t xml:space="preserve">התמודדות עם מקרים של החלטה או מספר מסלולים אפשריים.  </w:t>
-      </w:r>
-      <w:r>
-        <w:rPr>
-          <w:rtl/>
-        </w:rPr>
-        <w:br/>
-      </w:r>
-      <w:r>
-        <w:rPr>
-          <w:rFonts w:hint="cs"/>
-          <w:rtl/>
-        </w:rPr>
-        <w:t>דוגמה ל</w:t>
-      </w:r>
-      <w:r>
-        <w:rPr>
-          <w:rFonts w:hint="cs"/>
-          <w:rtl/>
-        </w:rPr>
-        <w:t>כך</w:t>
-      </w:r>
-      <w:r>
-        <w:rPr>
-          <w:rFonts w:hint="cs"/>
-          <w:rtl/>
-        </w:rPr>
-        <w:t xml:space="preserve"> במערכת שלנו היא בדיקה של מקום פנוי בפארק </w:t>
-      </w:r>
-      <w:r>
-        <w:rPr>
-          <w:rFonts w:hint="cs"/>
-          <w:rtl/>
-        </w:rPr>
-        <w:t>ואפשור</w:t>
-      </w:r>
-      <w:r>
-        <w:rPr>
-          <w:rFonts w:hint="cs"/>
-          <w:rtl/>
-        </w:rPr>
-        <w:t xml:space="preserve"> /</w:t>
-      </w:r>
-      <w:r>
-        <w:rPr>
-          <w:rFonts w:hint="cs"/>
-          <w:rtl/>
-        </w:rPr>
-        <w:t xml:space="preserve"> </w:t>
-      </w:r>
-      <w:r>
-        <w:rPr>
-          <w:rFonts w:hint="cs"/>
-          <w:rtl/>
-        </w:rPr>
-        <w:t xml:space="preserve">הגבלת כניסה בהתאם. </w:t>
-      </w:r>
-      <w:r>
-        <w:rPr>
-          <w:rtl/>
-        </w:rPr>
-        <w:br/>
-      </w:r>
-      <w:r>
-        <w:rPr>
-          <w:rFonts w:hint="cs"/>
-          <w:rtl/>
-        </w:rPr>
-        <w:t>דוגמה נוספת לכך יכולה להיות  עבור ביקור לא מתוכנן בפארק</w:t>
-      </w:r>
-      <w:r>
-        <w:rPr>
-          <w:rFonts w:hint="cs"/>
-          <w:rtl/>
-        </w:rPr>
-        <w:t xml:space="preserve"> - </w:t>
-      </w:r>
-      <w:r>
-        <w:rPr>
-          <w:rFonts w:hint="cs"/>
-          <w:rtl/>
-        </w:rPr>
-        <w:t>נבדוק</w:t>
-      </w:r>
-      <w:r>
-        <w:rPr>
-          <w:rFonts w:hint="cs"/>
-          <w:rtl/>
-        </w:rPr>
-        <w:t xml:space="preserve"> האם יש מקום פנוי</w:t>
-      </w:r>
-      <w:r>
-        <w:rPr>
-          <w:rFonts w:hint="cs"/>
-          <w:rtl/>
-        </w:rPr>
-        <w:t xml:space="preserve"> ובהתאם </w:t>
-      </w:r>
-      <w:r>
-        <w:rPr>
-          <w:rFonts w:hint="cs"/>
-          <w:rtl/>
-        </w:rPr>
-        <w:t xml:space="preserve">נחזיר פידבק האם המבקר המזדמן יכול </w:t>
-      </w:r>
-      <w:r>
-        <w:rPr>
-          <w:rFonts w:hint="cs"/>
-          <w:rtl/>
-        </w:rPr>
-        <w:t>להיכנ</w:t>
-      </w:r>
-      <w:r>
-        <w:rPr>
-          <w:rFonts w:hint="eastAsia"/>
-          <w:rtl/>
-        </w:rPr>
-        <w:t>ס</w:t>
-      </w:r>
-      <w:r>
-        <w:rPr>
-          <w:rFonts w:hint="cs"/>
-          <w:rtl/>
-        </w:rPr>
-        <w:t xml:space="preserve"> או לא</w:t>
-      </w:r>
-      <w:r>
-        <w:rPr>
-          <w:rFonts w:hint="cs"/>
-          <w:rtl/>
-        </w:rPr>
-        <w:t>.</w:t>
-      </w:r>
-      <w:r>
-        <w:rPr>
-          <w:rFonts w:hint="cs"/>
-          <w:rtl/>
-        </w:rPr>
-        <w:t xml:space="preserve"> </w:t>
       </w:r>
     </w:p>
     <w:sectPr>
@@ -2756,6 +3362,56 @@
 </w:document>
 </file>
 
+<file path=word/endnotes.xml><?xml version="1.0" encoding="utf-8"?>
+<w:endnotes xmlns:wpc="http://schemas.microsoft.com/office/word/2010/wordprocessingCanvas" xmlns:cx="http://schemas.microsoft.com/office/drawing/2014/chartex" xmlns:cx1="http://schemas.microsoft.com/office/drawing/2015/9/8/chartex" xmlns:cx2="http://schemas.microsoft.com/office/drawing/2015/10/21/chartex" xmlns:cx3="http://schemas.microsoft.com/office/drawing/2016/5/9/chartex" xmlns:cx4="http://schemas.microsoft.com/office/drawing/2016/5/10/chartex" xmlns:cx5="http://schemas.microsoft.com/office/drawing/2016/5/11/chartex" xmlns:cx6="http://schemas.microsoft.com/office/drawing/2016/5/12/chartex" xmlns:cx7="http://schemas.microsoft.com/office/drawing/2016/5/13/chartex" xmlns:cx8="http://schemas.microsoft.com/office/drawing/2016/5/14/chartex" xmlns:mc="http://schemas.openxmlformats.org/markup-compatibility/2006" xmlns:aink="http://schemas.microsoft.com/office/drawing/2016/ink" xmlns:am3d="http://schemas.microsoft.com/office/drawing/2017/model3d" xmlns:o="urn:schemas-microsoft-com:office:office" xmlns:r="http://schemas.openxmlformats.org/officeDocument/2006/relationships" xmlns:m="http://schemas.openxmlformats.org/officeDocument/2006/math" xmlns:v="urn:schemas-microsoft-com:vml" xmlns:wp14="http://schemas.microsoft.com/office/word/2010/wordprocessingDrawing" xmlns:wp="http://schemas.openxmlformats.org/drawingml/2006/wordprocessingDrawing" xmlns:w10="urn:schemas-microsoft-com:office:word" xmlns:w="http://schemas.openxmlformats.org/wordprocessingml/2006/main" xmlns:w14="http://schemas.microsoft.com/office/word/2010/wordml" xmlns:w15="http://schemas.microsoft.com/office/word/2012/wordml" xmlns:w16cex="http://schemas.microsoft.com/office/word/2018/wordml/cex" xmlns:w16cid="http://schemas.microsoft.com/office/word/2016/wordml/cid" xmlns:w16="http://schemas.microsoft.com/office/word/2018/wordml" xmlns:w16se="http://schemas.microsoft.com/office/word/2015/wordml/symex" xmlns:wpg="http://schemas.microsoft.com/office/word/2010/wordprocessingGroup" xmlns:wpi="http://schemas.microsoft.com/office/word/2010/wordprocessingInk" xmlns:wne="http://schemas.microsoft.com/office/word/2006/wordml" xmlns:wps="http://schemas.microsoft.com/office/word/2010/wordprocessingShape" mc:Ignorable="w14 w15 w16se w16cid w16 w16cex wp14">
+  <w:endnote w:type="separator" w:id="-1">
+    <w:p>
+      <w:pPr>
+        <w:spacing w:after="0" w:line="240" w:lineRule="auto"/>
+      </w:pPr>
+      <w:r>
+        <w:separator/>
+      </w:r>
+    </w:p>
+  </w:endnote>
+  <w:endnote w:type="continuationSeparator" w:id="0">
+    <w:p>
+      <w:pPr>
+        <w:spacing w:after="0" w:line="240" w:lineRule="auto"/>
+      </w:pPr>
+      <w:r>
+        <w:continuationSeparator/>
+      </w:r>
+    </w:p>
+  </w:endnote>
+</w:endnotes>
+</file>
+
+<file path=word/footnotes.xml><?xml version="1.0" encoding="utf-8"?>
+<w:footnotes xmlns:wpc="http://schemas.microsoft.com/office/word/2010/wordprocessingCanvas" xmlns:cx="http://schemas.microsoft.com/office/drawing/2014/chartex" xmlns:cx1="http://schemas.microsoft.com/office/drawing/2015/9/8/chartex" xmlns:cx2="http://schemas.microsoft.com/office/drawing/2015/10/21/chartex" xmlns:cx3="http://schemas.microsoft.com/office/drawing/2016/5/9/chartex" xmlns:cx4="http://schemas.microsoft.com/office/drawing/2016/5/10/chartex" xmlns:cx5="http://schemas.microsoft.com/office/drawing/2016/5/11/chartex" xmlns:cx6="http://schemas.microsoft.com/office/drawing/2016/5/12/chartex" xmlns:cx7="http://schemas.microsoft.com/office/drawing/2016/5/13/chartex" xmlns:cx8="http://schemas.microsoft.com/office/drawing/2016/5/14/chartex" xmlns:mc="http://schemas.openxmlformats.org/markup-compatibility/2006" xmlns:aink="http://schemas.microsoft.com/office/drawing/2016/ink" xmlns:am3d="http://schemas.microsoft.com/office/drawing/2017/model3d" xmlns:o="urn:schemas-microsoft-com:office:office" xmlns:r="http://schemas.openxmlformats.org/officeDocument/2006/relationships" xmlns:m="http://schemas.openxmlformats.org/officeDocument/2006/math" xmlns:v="urn:schemas-microsoft-com:vml" xmlns:wp14="http://schemas.microsoft.com/office/word/2010/wordprocessingDrawing" xmlns:wp="http://schemas.openxmlformats.org/drawingml/2006/wordprocessingDrawing" xmlns:w10="urn:schemas-microsoft-com:office:word" xmlns:w="http://schemas.openxmlformats.org/wordprocessingml/2006/main" xmlns:w14="http://schemas.microsoft.com/office/word/2010/wordml" xmlns:w15="http://schemas.microsoft.com/office/word/2012/wordml" xmlns:w16cex="http://schemas.microsoft.com/office/word/2018/wordml/cex" xmlns:w16cid="http://schemas.microsoft.com/office/word/2016/wordml/cid" xmlns:w16="http://schemas.microsoft.com/office/word/2018/wordml" xmlns:w16se="http://schemas.microsoft.com/office/word/2015/wordml/symex" xmlns:wpg="http://schemas.microsoft.com/office/word/2010/wordprocessingGroup" xmlns:wpi="http://schemas.microsoft.com/office/word/2010/wordprocessingInk" xmlns:wne="http://schemas.microsoft.com/office/word/2006/wordml" xmlns:wps="http://schemas.microsoft.com/office/word/2010/wordprocessingShape" mc:Ignorable="w14 w15 w16se w16cid w16 w16cex wp14">
+  <w:footnote w:type="separator" w:id="-1">
+    <w:p>
+      <w:pPr>
+        <w:spacing w:after="0" w:line="240" w:lineRule="auto"/>
+      </w:pPr>
+      <w:r>
+        <w:separator/>
+      </w:r>
+    </w:p>
+  </w:footnote>
+  <w:footnote w:type="continuationSeparator" w:id="0">
+    <w:p>
+      <w:pPr>
+        <w:spacing w:after="0" w:line="240" w:lineRule="auto"/>
+      </w:pPr>
+      <w:r>
+        <w:continuationSeparator/>
+      </w:r>
+    </w:p>
+  </w:footnote>
+</w:footnotes>
+</file>
+
 <file path=word/numbering.xml><?xml version="1.0" encoding="utf-8"?>
 <w:numbering xmlns:wpc="http://schemas.microsoft.com/office/word/2010/wordprocessingCanvas" xmlns:cx="http://schemas.microsoft.com/office/drawing/2014/chartex" xmlns:cx1="http://schemas.microsoft.com/office/drawing/2015/9/8/chartex" xmlns:cx2="http://schemas.microsoft.com/office/drawing/2015/10/21/chartex" xmlns:cx3="http://schemas.microsoft.com/office/drawing/2016/5/9/chartex" xmlns:cx4="http://schemas.microsoft.com/office/drawing/2016/5/10/chartex" xmlns:cx5="http://schemas.microsoft.com/office/drawing/2016/5/11/chartex" xmlns:cx6="http://schemas.microsoft.com/office/drawing/2016/5/12/chartex" xmlns:cx7="http://schemas.microsoft.com/office/drawing/2016/5/13/chartex" xmlns:cx8="http://schemas.microsoft.com/office/drawing/2016/5/14/chartex" xmlns:mc="http://schemas.openxmlformats.org/markup-compatibility/2006" xmlns:aink="http://schemas.microsoft.com/office/drawing/2016/ink" xmlns:am3d="http://schemas.microsoft.com/office/drawing/2017/model3d" xmlns:o="urn:schemas-microsoft-com:office:office" xmlns:r="http://schemas.openxmlformats.org/officeDocument/2006/relationships" xmlns:m="http://schemas.openxmlformats.org/officeDocument/2006/math" xmlns:v="urn:schemas-microsoft-com:vml" xmlns:wp14="http://schemas.microsoft.com/office/word/2010/wordprocessingDrawing" xmlns:wp="http://schemas.openxmlformats.org/drawingml/2006/wordprocessingDrawing" xmlns:w10="urn:schemas-microsoft-com:office:word" xmlns:w="http://schemas.openxmlformats.org/wordprocessingml/2006/main" xmlns:w14="http://schemas.microsoft.com/office/word/2010/wordml" xmlns:w15="http://schemas.microsoft.com/office/word/2012/wordml" xmlns:w16cex="http://schemas.microsoft.com/office/word/2018/wordml/cex" xmlns:w16cid="http://schemas.microsoft.com/office/word/2016/wordml/cid" xmlns:w16="http://schemas.microsoft.com/office/word/2018/wordml" xmlns:w16se="http://schemas.microsoft.com/office/word/2015/wordml/symex" xmlns:wpg="http://schemas.microsoft.com/office/word/2010/wordprocessingGroup" xmlns:wpi="http://schemas.microsoft.com/office/word/2010/wordprocessingInk" xmlns:wne="http://schemas.microsoft.com/office/word/2006/wordml" xmlns:wps="http://schemas.microsoft.com/office/word/2010/wordprocessingShape" mc:Ignorable="w14 w15 w16se w16cid w16 w16cex wp14">
   <w:abstractNum w:abstractNumId="0" w15:restartNumberingAfterBreak="0">
@@ -2943,7 +3599,7 @@
       <w:lvlText w:val=""/>
       <w:lvlJc w:val="left"/>
       <w:pPr>
-        <w:ind w:left="720" w:hanging="360"/>
+        <w:ind w:left="360" w:hanging="360"/>
       </w:pPr>
       <w:rPr>
         <w:rFonts w:ascii="Symbol" w:hAnsi="Symbol" w:hint="default"/>
@@ -2955,7 +3611,7 @@
       <w:lvlText w:val="o"/>
       <w:lvlJc w:val="left"/>
       <w:pPr>
-        <w:ind w:left="1440" w:hanging="360"/>
+        <w:ind w:left="1080" w:hanging="360"/>
       </w:pPr>
       <w:rPr>
         <w:rFonts w:ascii="Courier New" w:hAnsi="Courier New" w:cs="Courier New" w:hint="default"/>
@@ -2967,7 +3623,7 @@
       <w:lvlText w:val=""/>
       <w:lvlJc w:val="left"/>
       <w:pPr>
-        <w:ind w:left="2160" w:hanging="360"/>
+        <w:ind w:left="1800" w:hanging="360"/>
       </w:pPr>
       <w:rPr>
         <w:rFonts w:ascii="Wingdings" w:hAnsi="Wingdings" w:hint="default"/>
@@ -2979,7 +3635,7 @@
       <w:lvlText w:val=""/>
       <w:lvlJc w:val="left"/>
       <w:pPr>
-        <w:ind w:left="2880" w:hanging="360"/>
+        <w:ind w:left="2520" w:hanging="360"/>
       </w:pPr>
       <w:rPr>
         <w:rFonts w:ascii="Symbol" w:hAnsi="Symbol" w:hint="default"/>
@@ -2991,7 +3647,7 @@
       <w:lvlText w:val="o"/>
       <w:lvlJc w:val="left"/>
       <w:pPr>
-        <w:ind w:left="3600" w:hanging="360"/>
+        <w:ind w:left="3240" w:hanging="360"/>
       </w:pPr>
       <w:rPr>
         <w:rFonts w:ascii="Courier New" w:hAnsi="Courier New" w:cs="Courier New" w:hint="default"/>
@@ -3003,7 +3659,7 @@
       <w:lvlText w:val=""/>
       <w:lvlJc w:val="left"/>
       <w:pPr>
-        <w:ind w:left="4320" w:hanging="360"/>
+        <w:ind w:left="3960" w:hanging="360"/>
       </w:pPr>
       <w:rPr>
         <w:rFonts w:ascii="Wingdings" w:hAnsi="Wingdings" w:hint="default"/>
@@ -3015,7 +3671,7 @@
       <w:lvlText w:val=""/>
       <w:lvlJc w:val="left"/>
       <w:pPr>
-        <w:ind w:left="5040" w:hanging="360"/>
+        <w:ind w:left="4680" w:hanging="360"/>
       </w:pPr>
       <w:rPr>
         <w:rFonts w:ascii="Symbol" w:hAnsi="Symbol" w:hint="default"/>
@@ -3027,7 +3683,7 @@
       <w:lvlText w:val="o"/>
       <w:lvlJc w:val="left"/>
       <w:pPr>
-        <w:ind w:left="5760" w:hanging="360"/>
+        <w:ind w:left="5400" w:hanging="360"/>
       </w:pPr>
       <w:rPr>
         <w:rFonts w:ascii="Courier New" w:hAnsi="Courier New" w:cs="Courier New" w:hint="default"/>
@@ -3039,7 +3695,7 @@
       <w:lvlText w:val=""/>
       <w:lvlJc w:val="left"/>
       <w:pPr>
-        <w:ind w:left="6480" w:hanging="360"/>
+        <w:ind w:left="6120" w:hanging="360"/>
       </w:pPr>
       <w:rPr>
         <w:rFonts w:ascii="Wingdings" w:hAnsi="Wingdings" w:hint="default"/>
@@ -3897,6 +4553,95 @@
       <w:rPr>
         <w:rFonts w:ascii="Wingdings" w:hAnsi="Wingdings" w:hint="default"/>
       </w:rPr>
+    </w:lvl>
+  </w:abstractNum>
+  <w:abstractNum w:abstractNumId="11" w15:restartNumberingAfterBreak="0">
+    <w:nsid w:val="76642727"/>
+    <w:multiLevelType w:val="hybridMultilevel"/>
+    <w:tmpl w:val="20AE06F6"/>
+    <w:lvl w:ilvl="0" w:tplc="0409000F">
+      <w:start w:val="1"/>
+      <w:numFmt w:val="decimal"/>
+      <w:lvlText w:val="%1."/>
+      <w:lvlJc w:val="left"/>
+      <w:pPr>
+        <w:ind w:left="720" w:hanging="360"/>
+      </w:pPr>
+      <w:rPr>
+        <w:rFonts w:hint="default"/>
+      </w:rPr>
+    </w:lvl>
+    <w:lvl w:ilvl="1" w:tplc="04090019" w:tentative="1">
+      <w:start w:val="1"/>
+      <w:numFmt w:val="lowerLetter"/>
+      <w:lvlText w:val="%2."/>
+      <w:lvlJc w:val="left"/>
+      <w:pPr>
+        <w:ind w:left="1440" w:hanging="360"/>
+      </w:pPr>
+    </w:lvl>
+    <w:lvl w:ilvl="2" w:tplc="0409001B" w:tentative="1">
+      <w:start w:val="1"/>
+      <w:numFmt w:val="lowerRoman"/>
+      <w:lvlText w:val="%3."/>
+      <w:lvlJc w:val="right"/>
+      <w:pPr>
+        <w:ind w:left="2160" w:hanging="180"/>
+      </w:pPr>
+    </w:lvl>
+    <w:lvl w:ilvl="3" w:tplc="0409000F" w:tentative="1">
+      <w:start w:val="1"/>
+      <w:numFmt w:val="decimal"/>
+      <w:lvlText w:val="%4."/>
+      <w:lvlJc w:val="left"/>
+      <w:pPr>
+        <w:ind w:left="2880" w:hanging="360"/>
+      </w:pPr>
+    </w:lvl>
+    <w:lvl w:ilvl="4" w:tplc="04090019" w:tentative="1">
+      <w:start w:val="1"/>
+      <w:numFmt w:val="lowerLetter"/>
+      <w:lvlText w:val="%5."/>
+      <w:lvlJc w:val="left"/>
+      <w:pPr>
+        <w:ind w:left="3600" w:hanging="360"/>
+      </w:pPr>
+    </w:lvl>
+    <w:lvl w:ilvl="5" w:tplc="0409001B" w:tentative="1">
+      <w:start w:val="1"/>
+      <w:numFmt w:val="lowerRoman"/>
+      <w:lvlText w:val="%6."/>
+      <w:lvlJc w:val="right"/>
+      <w:pPr>
+        <w:ind w:left="4320" w:hanging="180"/>
+      </w:pPr>
+    </w:lvl>
+    <w:lvl w:ilvl="6" w:tplc="0409000F" w:tentative="1">
+      <w:start w:val="1"/>
+      <w:numFmt w:val="decimal"/>
+      <w:lvlText w:val="%7."/>
+      <w:lvlJc w:val="left"/>
+      <w:pPr>
+        <w:ind w:left="5040" w:hanging="360"/>
+      </w:pPr>
+    </w:lvl>
+    <w:lvl w:ilvl="7" w:tplc="04090019" w:tentative="1">
+      <w:start w:val="1"/>
+      <w:numFmt w:val="lowerLetter"/>
+      <w:lvlText w:val="%8."/>
+      <w:lvlJc w:val="left"/>
+      <w:pPr>
+        <w:ind w:left="5760" w:hanging="360"/>
+      </w:pPr>
+    </w:lvl>
+    <w:lvl w:ilvl="8" w:tplc="0409001B" w:tentative="1">
+      <w:start w:val="1"/>
+      <w:numFmt w:val="lowerRoman"/>
+      <w:lvlText w:val="%9."/>
+      <w:lvlJc w:val="right"/>
+      <w:pPr>
+        <w:ind w:left="6480" w:hanging="180"/>
+      </w:pPr>
     </w:lvl>
   </w:abstractNum>
   <w:num w:numId="1">
@@ -3931,6 +4676,9 @@
   </w:num>
   <w:num w:numId="11">
     <w:abstractNumId w:val="8"/>
+  </w:num>
+  <w:num w:numId="12">
+    <w:abstractNumId w:val="11"/>
   </w:num>
 </w:numbering>
 </file>
@@ -4384,6 +5132,50 @@
       <w:u w:val="single"/>
     </w:rPr>
   </w:style>
+  <w:style w:type="paragraph" w:styleId="a4">
+    <w:name w:val="header"/>
+    <w:basedOn w:val="a"/>
+    <w:link w:val="a5"/>
+    <w:uiPriority w:val="99"/>
+    <w:unhideWhenUsed/>
+    <w:rsid w:val="00FB5875"/>
+    <w:pPr>
+      <w:tabs>
+        <w:tab w:val="center" w:pos="4680"/>
+        <w:tab w:val="right" w:pos="9360"/>
+      </w:tabs>
+      <w:spacing w:after="0" w:line="240" w:lineRule="auto"/>
+    </w:pPr>
+  </w:style>
+  <w:style w:type="character" w:customStyle="1" w:styleId="a5">
+    <w:name w:val="כותרת עליונה תו"/>
+    <w:basedOn w:val="a0"/>
+    <w:link w:val="a4"/>
+    <w:uiPriority w:val="99"/>
+    <w:rsid w:val="00FB5875"/>
+  </w:style>
+  <w:style w:type="paragraph" w:styleId="a6">
+    <w:name w:val="footer"/>
+    <w:basedOn w:val="a"/>
+    <w:link w:val="a7"/>
+    <w:uiPriority w:val="99"/>
+    <w:unhideWhenUsed/>
+    <w:rsid w:val="00FB5875"/>
+    <w:pPr>
+      <w:tabs>
+        <w:tab w:val="center" w:pos="4680"/>
+        <w:tab w:val="right" w:pos="9360"/>
+      </w:tabs>
+      <w:spacing w:after="0" w:line="240" w:lineRule="auto"/>
+    </w:pPr>
+  </w:style>
+  <w:style w:type="character" w:customStyle="1" w:styleId="a7">
+    <w:name w:val="כותרת תחתונה תו"/>
+    <w:basedOn w:val="a0"/>
+    <w:link w:val="a6"/>
+    <w:uiPriority w:val="99"/>
+    <w:rsid w:val="00FB5875"/>
+  </w:style>
 </w:styles>
 </file>
 
